--- a/reports/Final_Report_and_PPT/final_report.docx
+++ b/reports/Final_Report_and_PPT/final_report.docx
@@ -22,7 +22,8 @@
           <w:pPr>
             <w:pStyle w:val="NoSpacing"/>
             <w:rPr>
-              <w:rFonts w:ascii="Copperplate Gothic Bold" w:hAnsi="Copperplate Gothic Bold"/>
+              <w:rFonts w:ascii="Garamond" w:hAnsi="Garamond"/>
+              <w:sz w:val="28"/>
             </w:rPr>
           </w:pPr>
           <w:r>
@@ -246,7 +247,7 @@
                                           <w:sz w:val="36"/>
                                           <w:szCs w:val="36"/>
                                         </w:rPr>
-                                        <w:t>Minor Project Report</w:t>
+                                        <w:t xml:space="preserve"> Project Report</w:t>
                                       </w:r>
                                     </w:p>
                                   </w:sdtContent>
@@ -3542,6 +3543,7 @@
                                 <w:calendar w:val="gregorian"/>
                               </w:date>
                             </w:sdtPr>
+                            <w:sdtEndPr/>
                             <w:sdtContent>
                               <w:p>
                                 <w:pPr>
@@ -3559,7 +3561,7 @@
                                     <w:sz w:val="36"/>
                                     <w:szCs w:val="36"/>
                                   </w:rPr>
-                                  <w:t>Minor Project Report</w:t>
+                                  <w:t xml:space="preserve"> Project Report</w:t>
                                 </w:r>
                               </w:p>
                             </w:sdtContent>
@@ -3859,7 +3861,8 @@
           </w:r>
           <w:r>
             <w:rPr>
-              <w:rFonts w:ascii="Copperplate Gothic Bold" w:hAnsi="Copperplate Gothic Bold"/>
+              <w:rFonts w:ascii="Garamond" w:hAnsi="Garamond"/>
+              <w:sz w:val="28"/>
             </w:rPr>
             <w:t>Department of Computer Science and Engineering</w:t>
           </w:r>
@@ -3868,18 +3871,21 @@
           <w:pPr>
             <w:pStyle w:val="NoSpacing"/>
             <w:rPr>
-              <w:rFonts w:ascii="Copperplate Gothic Bold" w:hAnsi="Copperplate Gothic Bold"/>
+              <w:rFonts w:ascii="Garamond" w:hAnsi="Garamond"/>
+              <w:sz w:val="28"/>
             </w:rPr>
           </w:pPr>
           <w:r>
             <w:rPr>
-              <w:rFonts w:ascii="Copperplate Gothic Bold" w:hAnsi="Copperplate Gothic Bold"/>
+              <w:rFonts w:ascii="Garamond" w:hAnsi="Garamond"/>
+              <w:sz w:val="28"/>
             </w:rPr>
             <w:tab/>
           </w:r>
           <w:r>
             <w:rPr>
-              <w:rFonts w:ascii="Copperplate Gothic Bold" w:hAnsi="Copperplate Gothic Bold"/>
+              <w:rFonts w:ascii="Garamond" w:hAnsi="Garamond"/>
+              <w:sz w:val="28"/>
             </w:rPr>
             <w:tab/>
             <w:t>Asansol Engineering College</w:t>
@@ -3889,21 +3895,40 @@
           <w:pPr>
             <w:pStyle w:val="NoSpacing"/>
             <w:rPr>
-              <w:rFonts w:ascii="Copperplate Gothic Bold" w:hAnsi="Copperplate Gothic Bold"/>
+              <w:rFonts w:ascii="Garamond" w:hAnsi="Garamond"/>
+              <w:sz w:val="28"/>
             </w:rPr>
           </w:pPr>
           <w:r>
             <w:rPr>
-              <w:rFonts w:ascii="Copperplate Gothic Bold" w:hAnsi="Copperplate Gothic Bold"/>
+              <w:rFonts w:ascii="Garamond" w:hAnsi="Garamond"/>
+              <w:sz w:val="28"/>
             </w:rPr>
             <w:tab/>
           </w:r>
           <w:r>
             <w:rPr>
-              <w:rFonts w:ascii="Copperplate Gothic Bold" w:hAnsi="Copperplate Gothic Bold"/>
+              <w:rFonts w:ascii="Garamond" w:hAnsi="Garamond"/>
+              <w:sz w:val="28"/>
             </w:rPr>
             <w:tab/>
-            <w:t>Vivekananda Sarani, Asansol - 713305</w:t>
+            <w:t xml:space="preserve">Vivekananda </w:t>
+          </w:r>
+          <w:proofErr w:type="spellStart"/>
+          <w:r>
+            <w:rPr>
+              <w:rFonts w:ascii="Garamond" w:hAnsi="Garamond"/>
+              <w:sz w:val="28"/>
+            </w:rPr>
+            <w:t>Sarani</w:t>
+          </w:r>
+          <w:proofErr w:type="spellEnd"/>
+          <w:r>
+            <w:rPr>
+              <w:rFonts w:ascii="Garamond" w:hAnsi="Garamond"/>
+              <w:sz w:val="28"/>
+            </w:rPr>
+            <w:t>, Asansol - 713305</w:t>
           </w:r>
         </w:p>
         <w:p>
@@ -3992,14 +4017,14 @@
                                 <w:pPr>
                                   <w:jc w:val="center"/>
                                   <w:rPr>
-                                    <w:rFonts w:ascii="Agency FB" w:hAnsi="Agency FB"/>
+                                    <w:rFonts w:ascii="Garamond" w:hAnsi="Garamond"/>
                                     <w:sz w:val="32"/>
                                     <w:lang w:val="en-IN"/>
                                   </w:rPr>
                                 </w:pPr>
                                 <w:r>
                                   <w:rPr>
-                                    <w:rFonts w:ascii="Agency FB" w:hAnsi="Agency FB"/>
+                                    <w:rFonts w:ascii="Garamond" w:hAnsi="Garamond"/>
                                     <w:sz w:val="32"/>
                                     <w:lang w:val="en-IN"/>
                                   </w:rPr>
@@ -4010,7 +4035,7 @@
                                 <w:pPr>
                                   <w:jc w:val="center"/>
                                   <w:rPr>
-                                    <w:rFonts w:ascii="Agency FB" w:hAnsi="Agency FB"/>
+                                    <w:rFonts w:ascii="Garamond" w:hAnsi="Garamond"/>
                                     <w:b/>
                                     <w:sz w:val="32"/>
                                     <w:lang w:val="en-IN"/>
@@ -4018,7 +4043,7 @@
                                 </w:pPr>
                                 <w:r>
                                   <w:rPr>
-                                    <w:rFonts w:ascii="Agency FB" w:hAnsi="Agency FB"/>
+                                    <w:rFonts w:ascii="Garamond" w:hAnsi="Garamond"/>
                                     <w:b/>
                                     <w:sz w:val="32"/>
                                     <w:lang w:val="en-IN"/>
@@ -4030,14 +4055,14 @@
                                 <w:pPr>
                                   <w:jc w:val="center"/>
                                   <w:rPr>
-                                    <w:rFonts w:ascii="Agency FB" w:hAnsi="Agency FB"/>
+                                    <w:rFonts w:ascii="Garamond" w:hAnsi="Garamond"/>
                                     <w:sz w:val="32"/>
                                     <w:lang w:val="en-IN"/>
                                   </w:rPr>
                                 </w:pPr>
                                 <w:r>
                                   <w:rPr>
-                                    <w:rFonts w:ascii="Agency FB" w:hAnsi="Agency FB"/>
+                                    <w:rFonts w:ascii="Garamond" w:hAnsi="Garamond"/>
                                     <w:sz w:val="32"/>
                                     <w:lang w:val="en-IN"/>
                                   </w:rPr>
@@ -4048,50 +4073,98 @@
                                 <w:pPr>
                                   <w:jc w:val="center"/>
                                   <w:rPr>
-                                    <w:rFonts w:ascii="Agency FB" w:hAnsi="Agency FB"/>
+                                    <w:rFonts w:ascii="Garamond" w:hAnsi="Garamond"/>
+                                    <w:sz w:val="32"/>
+                                    <w:lang w:val="en-IN"/>
+                                  </w:rPr>
+                                </w:pPr>
+                                <w:proofErr w:type="gramStart"/>
+                                <w:r>
+                                  <w:rPr>
+                                    <w:rFonts w:ascii="Garamond" w:hAnsi="Garamond"/>
+                                    <w:sz w:val="32"/>
+                                    <w:lang w:val="en-IN"/>
+                                  </w:rPr>
+                                  <w:t>of</w:t>
+                                </w:r>
+                                <w:proofErr w:type="gramEnd"/>
+                              </w:p>
+                              <w:p>
+                                <w:pPr>
+                                  <w:jc w:val="center"/>
+                                  <w:rPr>
+                                    <w:rFonts w:ascii="Garamond" w:hAnsi="Garamond"/>
+                                    <w:sz w:val="32"/>
+                                    <w:lang w:val="en-IN"/>
+                                  </w:rPr>
+                                </w:pPr>
+                                <w:proofErr w:type="spellStart"/>
+                                <w:r>
+                                  <w:rPr>
+                                    <w:rFonts w:ascii="Garamond" w:hAnsi="Garamond"/>
+                                    <w:sz w:val="32"/>
+                                    <w:lang w:val="en-IN"/>
+                                  </w:rPr>
+                                  <w:t>Maulana</w:t>
+                                </w:r>
+                                <w:proofErr w:type="spellEnd"/>
+                                <w:r>
+                                  <w:rPr>
+                                    <w:rFonts w:ascii="Garamond" w:hAnsi="Garamond"/>
+                                    <w:sz w:val="32"/>
+                                    <w:lang w:val="en-IN"/>
+                                  </w:rPr>
+                                  <w:t xml:space="preserve"> </w:t>
+                                </w:r>
+                                <w:proofErr w:type="spellStart"/>
+                                <w:r>
+                                  <w:rPr>
+                                    <w:rFonts w:ascii="Garamond" w:hAnsi="Garamond"/>
+                                    <w:sz w:val="32"/>
+                                    <w:lang w:val="en-IN"/>
+                                  </w:rPr>
+                                  <w:t>Abul</w:t>
+                                </w:r>
+                                <w:proofErr w:type="spellEnd"/>
+                                <w:r>
+                                  <w:rPr>
+                                    <w:rFonts w:ascii="Garamond" w:hAnsi="Garamond"/>
+                                    <w:sz w:val="32"/>
+                                    <w:lang w:val="en-IN"/>
+                                  </w:rPr>
+                                  <w:t xml:space="preserve"> </w:t>
+                                </w:r>
+                                <w:proofErr w:type="spellStart"/>
+                                <w:r>
+                                  <w:rPr>
+                                    <w:rFonts w:ascii="Garamond" w:hAnsi="Garamond"/>
+                                    <w:sz w:val="32"/>
+                                    <w:lang w:val="en-IN"/>
+                                  </w:rPr>
+                                  <w:t>Kalam</w:t>
+                                </w:r>
+                                <w:proofErr w:type="spellEnd"/>
+                                <w:r>
+                                  <w:rPr>
+                                    <w:rFonts w:ascii="Garamond" w:hAnsi="Garamond"/>
+                                    <w:sz w:val="32"/>
+                                    <w:lang w:val="en-IN"/>
+                                  </w:rPr>
+                                  <w:t xml:space="preserve"> Azad University of Technology</w:t>
+                                </w:r>
+                              </w:p>
+                              <w:p>
+                                <w:pPr>
+                                  <w:jc w:val="center"/>
+                                  <w:rPr>
+                                    <w:rFonts w:ascii="Garamond" w:hAnsi="Garamond"/>
                                     <w:sz w:val="32"/>
                                     <w:lang w:val="en-IN"/>
                                   </w:rPr>
                                 </w:pPr>
                                 <w:r>
                                   <w:rPr>
-                                    <w:rFonts w:ascii="Agency FB" w:hAnsi="Agency FB"/>
-                                    <w:sz w:val="32"/>
-                                    <w:lang w:val="en-IN"/>
-                                  </w:rPr>
-                                  <w:t>of</w:t>
-                                </w:r>
-                              </w:p>
-                              <w:p>
-                                <w:pPr>
-                                  <w:jc w:val="center"/>
-                                  <w:rPr>
-                                    <w:rFonts w:ascii="Agency FB" w:hAnsi="Agency FB"/>
-                                    <w:sz w:val="32"/>
-                                    <w:lang w:val="en-IN"/>
-                                  </w:rPr>
-                                </w:pPr>
-                                <w:r>
-                                  <w:rPr>
-                                    <w:rFonts w:ascii="Agency FB" w:hAnsi="Agency FB"/>
-                                    <w:sz w:val="32"/>
-                                    <w:lang w:val="en-IN"/>
-                                  </w:rPr>
-                                  <w:t>Maulana Abul Kalam Azad University of Technology</w:t>
-                                </w:r>
-                              </w:p>
-                              <w:p>
-                                <w:pPr>
-                                  <w:jc w:val="center"/>
-                                  <w:rPr>
-                                    <w:rFonts w:ascii="Agency FB" w:hAnsi="Agency FB"/>
-                                    <w:sz w:val="32"/>
-                                    <w:lang w:val="en-IN"/>
-                                  </w:rPr>
-                                </w:pPr>
-                                <w:r>
-                                  <w:rPr>
-                                    <w:rFonts w:ascii="Agency FB" w:hAnsi="Agency FB"/>
+                                    <w:rFonts w:ascii="Garamond" w:hAnsi="Garamond"/>
                                     <w:sz w:val="32"/>
                                     <w:lang w:val="en-IN"/>
                                   </w:rPr>
@@ -4099,7 +4172,7 @@
                                 </w:r>
                                 <w:r>
                                   <w:rPr>
-                                    <w:rFonts w:ascii="Agency FB" w:hAnsi="Agency FB"/>
+                                    <w:rFonts w:ascii="Garamond" w:hAnsi="Garamond"/>
                                     <w:sz w:val="32"/>
                                     <w:lang w:val="en-IN"/>
                                   </w:rPr>
@@ -4107,7 +4180,7 @@
                                 </w:r>
                                 <w:r>
                                   <w:rPr>
-                                    <w:rFonts w:ascii="Agency FB" w:hAnsi="Agency FB"/>
+                                    <w:rFonts w:ascii="Garamond" w:hAnsi="Garamond"/>
                                     <w:sz w:val="32"/>
                                     <w:lang w:val="en-IN"/>
                                   </w:rPr>
@@ -4153,20 +4226,45 @@
                                 <w:pPr>
                                   <w:jc w:val="center"/>
                                   <w:rPr>
+                                    <w:rFonts w:cstheme="minorHAnsi"/>
                                     <w:sz w:val="24"/>
                                     <w:lang w:val="en-IN"/>
                                   </w:rPr>
                                 </w:pPr>
+                                <w:proofErr w:type="spellStart"/>
                                 <w:r>
                                   <w:rPr>
+                                    <w:rFonts w:cstheme="minorHAnsi"/>
                                     <w:b/>
                                     <w:sz w:val="24"/>
                                     <w:lang w:val="en-IN"/>
                                   </w:rPr>
-                                  <w:t>Arkadeep Bagal</w:t>
+                                  <w:t>Arkadeep</w:t>
                                 </w:r>
+                                <w:proofErr w:type="spellEnd"/>
                                 <w:r>
                                   <w:rPr>
+                                    <w:rFonts w:cstheme="minorHAnsi"/>
+                                    <w:b/>
+                                    <w:sz w:val="24"/>
+                                    <w:lang w:val="en-IN"/>
+                                  </w:rPr>
+                                  <w:t xml:space="preserve"> </w:t>
+                                </w:r>
+                                <w:proofErr w:type="spellStart"/>
+                                <w:r>
+                                  <w:rPr>
+                                    <w:rFonts w:cstheme="minorHAnsi"/>
+                                    <w:b/>
+                                    <w:sz w:val="24"/>
+                                    <w:lang w:val="en-IN"/>
+                                  </w:rPr>
+                                  <w:t>Bagal</w:t>
+                                </w:r>
+                                <w:proofErr w:type="spellEnd"/>
+                                <w:r>
+                                  <w:rPr>
+                                    <w:rFonts w:cstheme="minorHAnsi"/>
                                     <w:sz w:val="24"/>
                                     <w:lang w:val="en-IN"/>
                                   </w:rPr>
@@ -4177,12 +4275,14 @@
                                 <w:pPr>
                                   <w:jc w:val="center"/>
                                   <w:rPr>
+                                    <w:rFonts w:cstheme="minorHAnsi"/>
                                     <w:sz w:val="24"/>
                                     <w:lang w:val="en-IN"/>
                                   </w:rPr>
                                 </w:pPr>
                                 <w:r>
                                   <w:rPr>
+                                    <w:rFonts w:cstheme="minorHAnsi"/>
                                     <w:b/>
                                     <w:sz w:val="24"/>
                                     <w:lang w:val="en-IN"/>
@@ -4191,6 +4291,7 @@
                                 </w:r>
                                 <w:r>
                                   <w:rPr>
+                                    <w:rFonts w:cstheme="minorHAnsi"/>
                                     <w:sz w:val="24"/>
                                     <w:lang w:val="en-IN"/>
                                   </w:rPr>
@@ -4201,12 +4302,14 @@
                                 <w:pPr>
                                   <w:jc w:val="center"/>
                                   <w:rPr>
+                                    <w:rFonts w:cstheme="minorHAnsi"/>
                                     <w:sz w:val="24"/>
                                     <w:lang w:val="en-IN"/>
                                   </w:rPr>
                                 </w:pPr>
                                 <w:r>
                                   <w:rPr>
+                                    <w:rFonts w:cstheme="minorHAnsi"/>
                                     <w:b/>
                                     <w:sz w:val="24"/>
                                     <w:lang w:val="en-IN"/>
@@ -4215,6 +4318,7 @@
                                 </w:r>
                                 <w:r>
                                   <w:rPr>
+                                    <w:rFonts w:cstheme="minorHAnsi"/>
                                     <w:sz w:val="24"/>
                                     <w:lang w:val="en-IN"/>
                                   </w:rPr>
@@ -4225,20 +4329,45 @@
                                 <w:pPr>
                                   <w:jc w:val="center"/>
                                   <w:rPr>
+                                    <w:rFonts w:cstheme="minorHAnsi"/>
                                     <w:sz w:val="24"/>
                                     <w:lang w:val="en-IN"/>
                                   </w:rPr>
                                 </w:pPr>
+                                <w:proofErr w:type="spellStart"/>
                                 <w:r>
                                   <w:rPr>
+                                    <w:rFonts w:cstheme="minorHAnsi"/>
                                     <w:b/>
                                     <w:sz w:val="24"/>
                                     <w:lang w:val="en-IN"/>
                                   </w:rPr>
-                                  <w:t>Rohit Kumar Majee</w:t>
+                                  <w:t>Rohit</w:t>
                                 </w:r>
+                                <w:proofErr w:type="spellEnd"/>
                                 <w:r>
                                   <w:rPr>
+                                    <w:rFonts w:cstheme="minorHAnsi"/>
+                                    <w:b/>
+                                    <w:sz w:val="24"/>
+                                    <w:lang w:val="en-IN"/>
+                                  </w:rPr>
+                                  <w:t xml:space="preserve"> Kumar </w:t>
+                                </w:r>
+                                <w:proofErr w:type="spellStart"/>
+                                <w:r>
+                                  <w:rPr>
+                                    <w:rFonts w:cstheme="minorHAnsi"/>
+                                    <w:b/>
+                                    <w:sz w:val="24"/>
+                                    <w:lang w:val="en-IN"/>
+                                  </w:rPr>
+                                  <w:t>Majee</w:t>
+                                </w:r>
+                                <w:proofErr w:type="spellEnd"/>
+                                <w:r>
+                                  <w:rPr>
+                                    <w:rFonts w:cstheme="minorHAnsi"/>
                                     <w:sz w:val="24"/>
                                     <w:lang w:val="en-IN"/>
                                   </w:rPr>
@@ -4246,6 +4375,7 @@
                                 </w:r>
                                 <w:r>
                                   <w:rPr>
+                                    <w:rFonts w:cstheme="minorHAnsi"/>
                                     <w:sz w:val="24"/>
                                     <w:lang w:val="en-IN"/>
                                   </w:rPr>
@@ -4256,6 +4386,7 @@
                                 <w:pPr>
                                   <w:jc w:val="center"/>
                                   <w:rPr>
+                                    <w:rFonts w:cstheme="minorHAnsi"/>
                                     <w:i/>
                                     <w:sz w:val="24"/>
                                     <w:lang w:val="en-IN"/>
@@ -4266,6 +4397,7 @@
                                 <w:pPr>
                                   <w:jc w:val="center"/>
                                   <w:rPr>
+                                    <w:rFonts w:cstheme="minorHAnsi"/>
                                     <w:i/>
                                     <w:sz w:val="24"/>
                                     <w:lang w:val="en-IN"/>
@@ -4273,6 +4405,7 @@
                                 </w:pPr>
                                 <w:r>
                                   <w:rPr>
+                                    <w:rFonts w:cstheme="minorHAnsi"/>
                                     <w:i/>
                                     <w:sz w:val="24"/>
                                     <w:lang w:val="en-IN"/>
@@ -4284,6 +4417,7 @@
                                 <w:pPr>
                                   <w:jc w:val="center"/>
                                   <w:rPr>
+                                    <w:rFonts w:cstheme="minorHAnsi"/>
                                     <w:b/>
                                     <w:sz w:val="24"/>
                                     <w:lang w:val="en-IN"/>
@@ -4291,17 +4425,39 @@
                                 </w:pPr>
                                 <w:r>
                                   <w:rPr>
+                                    <w:rFonts w:cstheme="minorHAnsi"/>
                                     <w:b/>
                                     <w:sz w:val="24"/>
                                     <w:lang w:val="en-IN"/>
                                   </w:rPr>
-                                  <w:t xml:space="preserve">Mr. Sabyasachi Mukherjee </w:t>
+                                  <w:t xml:space="preserve">Mr. </w:t>
+                                </w:r>
+                                <w:proofErr w:type="spellStart"/>
+                                <w:r>
+                                  <w:rPr>
+                                    <w:rFonts w:cstheme="minorHAnsi"/>
+                                    <w:b/>
+                                    <w:sz w:val="24"/>
+                                    <w:lang w:val="en-IN"/>
+                                  </w:rPr>
+                                  <w:t>Sabyasachi</w:t>
+                                </w:r>
+                                <w:proofErr w:type="spellEnd"/>
+                                <w:r>
+                                  <w:rPr>
+                                    <w:rFonts w:cstheme="minorHAnsi"/>
+                                    <w:b/>
+                                    <w:sz w:val="24"/>
+                                    <w:lang w:val="en-IN"/>
+                                  </w:rPr>
+                                  <w:t xml:space="preserve"> Mukherjee </w:t>
                                 </w:r>
                               </w:p>
                               <w:p>
                                 <w:pPr>
                                   <w:jc w:val="center"/>
                                   <w:rPr>
+                                    <w:rFonts w:cstheme="minorHAnsi"/>
                                     <w:i/>
                                     <w:sz w:val="24"/>
                                     <w:lang w:val="en-IN"/>
@@ -4309,6 +4465,7 @@
                                 </w:pPr>
                                 <w:r>
                                   <w:rPr>
+                                    <w:rFonts w:cstheme="minorHAnsi"/>
                                     <w:i/>
                                     <w:sz w:val="24"/>
                                     <w:lang w:val="en-IN"/>
@@ -4317,6 +4474,7 @@
                                 </w:r>
                                 <w:r>
                                   <w:rPr>
+                                    <w:rFonts w:cstheme="minorHAnsi"/>
                                     <w:i/>
                                     <w:sz w:val="24"/>
                                     <w:lang w:val="en-IN"/>
@@ -4328,6 +4486,7 @@
                                 <w:pPr>
                                   <w:jc w:val="center"/>
                                   <w:rPr>
+                                    <w:rFonts w:cstheme="minorHAnsi"/>
                                     <w:i/>
                                     <w:sz w:val="24"/>
                                     <w:lang w:val="en-IN"/>
@@ -4335,6 +4494,7 @@
                                 </w:pPr>
                                 <w:r>
                                   <w:rPr>
+                                    <w:rFonts w:cstheme="minorHAnsi"/>
                                     <w:i/>
                                     <w:sz w:val="24"/>
                                     <w:lang w:val="en-IN"/>
@@ -4343,6 +4503,7 @@
                                 </w:r>
                                 <w:r>
                                   <w:rPr>
+                                    <w:rFonts w:cstheme="minorHAnsi"/>
                                     <w:i/>
                                     <w:sz w:val="24"/>
                                     <w:lang w:val="en-IN"/>
@@ -4387,6 +4548,10 @@
               </mc:Choice>
               <mc:Fallback>
                 <w:pict>
+                  <v:shapetype id="_x0000_t202" coordsize="21600,21600" o:spt="202" path="m,l,21600r21600,l21600,xe">
+                    <v:stroke joinstyle="miter"/>
+                    <v:path gradientshapeok="t" o:connecttype="rect"/>
+                  </v:shapetype>
                   <v:shape id="Text Box 2" o:spid="_x0000_s1056" type="#_x0000_t202" style="position:absolute;margin-left:211.5pt;margin-top:167.05pt;width:399pt;height:442.05pt;z-index:251663360;visibility:visible;mso-wrap-style:square;mso-width-percent:0;mso-height-percent:0;mso-wrap-distance-left:9pt;mso-wrap-distance-top:3.6pt;mso-wrap-distance-right:9pt;mso-wrap-distance-bottom:3.6pt;mso-position-horizontal:absolute;mso-position-horizontal-relative:page;mso-position-vertical:absolute;mso-position-vertical-relative:text;mso-width-percent:0;mso-height-percent:0;mso-width-relative:margin;mso-height-relative:margin;v-text-anchor:top" o:gfxdata="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">
                     <v:textbox>
                       <w:txbxContent>
@@ -4414,14 +4579,14 @@
                           <w:pPr>
                             <w:jc w:val="center"/>
                             <w:rPr>
-                              <w:rFonts w:ascii="Agency FB" w:hAnsi="Agency FB"/>
+                              <w:rFonts w:ascii="Garamond" w:hAnsi="Garamond"/>
                               <w:sz w:val="32"/>
                               <w:lang w:val="en-IN"/>
                             </w:rPr>
                           </w:pPr>
                           <w:r>
                             <w:rPr>
-                              <w:rFonts w:ascii="Agency FB" w:hAnsi="Agency FB"/>
+                              <w:rFonts w:ascii="Garamond" w:hAnsi="Garamond"/>
                               <w:sz w:val="32"/>
                               <w:lang w:val="en-IN"/>
                             </w:rPr>
@@ -4432,7 +4597,7 @@
                           <w:pPr>
                             <w:jc w:val="center"/>
                             <w:rPr>
-                              <w:rFonts w:ascii="Agency FB" w:hAnsi="Agency FB"/>
+                              <w:rFonts w:ascii="Garamond" w:hAnsi="Garamond"/>
                               <w:b/>
                               <w:sz w:val="32"/>
                               <w:lang w:val="en-IN"/>
@@ -4440,7 +4605,7 @@
                           </w:pPr>
                           <w:r>
                             <w:rPr>
-                              <w:rFonts w:ascii="Agency FB" w:hAnsi="Agency FB"/>
+                              <w:rFonts w:ascii="Garamond" w:hAnsi="Garamond"/>
                               <w:b/>
                               <w:sz w:val="32"/>
                               <w:lang w:val="en-IN"/>
@@ -4452,14 +4617,14 @@
                           <w:pPr>
                             <w:jc w:val="center"/>
                             <w:rPr>
-                              <w:rFonts w:ascii="Agency FB" w:hAnsi="Agency FB"/>
+                              <w:rFonts w:ascii="Garamond" w:hAnsi="Garamond"/>
                               <w:sz w:val="32"/>
                               <w:lang w:val="en-IN"/>
                             </w:rPr>
                           </w:pPr>
                           <w:r>
                             <w:rPr>
-                              <w:rFonts w:ascii="Agency FB" w:hAnsi="Agency FB"/>
+                              <w:rFonts w:ascii="Garamond" w:hAnsi="Garamond"/>
                               <w:sz w:val="32"/>
                               <w:lang w:val="en-IN"/>
                             </w:rPr>
@@ -4470,50 +4635,98 @@
                           <w:pPr>
                             <w:jc w:val="center"/>
                             <w:rPr>
-                              <w:rFonts w:ascii="Agency FB" w:hAnsi="Agency FB"/>
+                              <w:rFonts w:ascii="Garamond" w:hAnsi="Garamond"/>
+                              <w:sz w:val="32"/>
+                              <w:lang w:val="en-IN"/>
+                            </w:rPr>
+                          </w:pPr>
+                          <w:proofErr w:type="gramStart"/>
+                          <w:r>
+                            <w:rPr>
+                              <w:rFonts w:ascii="Garamond" w:hAnsi="Garamond"/>
+                              <w:sz w:val="32"/>
+                              <w:lang w:val="en-IN"/>
+                            </w:rPr>
+                            <w:t>of</w:t>
+                          </w:r>
+                          <w:proofErr w:type="gramEnd"/>
+                        </w:p>
+                        <w:p>
+                          <w:pPr>
+                            <w:jc w:val="center"/>
+                            <w:rPr>
+                              <w:rFonts w:ascii="Garamond" w:hAnsi="Garamond"/>
+                              <w:sz w:val="32"/>
+                              <w:lang w:val="en-IN"/>
+                            </w:rPr>
+                          </w:pPr>
+                          <w:proofErr w:type="spellStart"/>
+                          <w:r>
+                            <w:rPr>
+                              <w:rFonts w:ascii="Garamond" w:hAnsi="Garamond"/>
+                              <w:sz w:val="32"/>
+                              <w:lang w:val="en-IN"/>
+                            </w:rPr>
+                            <w:t>Maulana</w:t>
+                          </w:r>
+                          <w:proofErr w:type="spellEnd"/>
+                          <w:r>
+                            <w:rPr>
+                              <w:rFonts w:ascii="Garamond" w:hAnsi="Garamond"/>
+                              <w:sz w:val="32"/>
+                              <w:lang w:val="en-IN"/>
+                            </w:rPr>
+                            <w:t xml:space="preserve"> </w:t>
+                          </w:r>
+                          <w:proofErr w:type="spellStart"/>
+                          <w:r>
+                            <w:rPr>
+                              <w:rFonts w:ascii="Garamond" w:hAnsi="Garamond"/>
+                              <w:sz w:val="32"/>
+                              <w:lang w:val="en-IN"/>
+                            </w:rPr>
+                            <w:t>Abul</w:t>
+                          </w:r>
+                          <w:proofErr w:type="spellEnd"/>
+                          <w:r>
+                            <w:rPr>
+                              <w:rFonts w:ascii="Garamond" w:hAnsi="Garamond"/>
+                              <w:sz w:val="32"/>
+                              <w:lang w:val="en-IN"/>
+                            </w:rPr>
+                            <w:t xml:space="preserve"> </w:t>
+                          </w:r>
+                          <w:proofErr w:type="spellStart"/>
+                          <w:r>
+                            <w:rPr>
+                              <w:rFonts w:ascii="Garamond" w:hAnsi="Garamond"/>
+                              <w:sz w:val="32"/>
+                              <w:lang w:val="en-IN"/>
+                            </w:rPr>
+                            <w:t>Kalam</w:t>
+                          </w:r>
+                          <w:proofErr w:type="spellEnd"/>
+                          <w:r>
+                            <w:rPr>
+                              <w:rFonts w:ascii="Garamond" w:hAnsi="Garamond"/>
+                              <w:sz w:val="32"/>
+                              <w:lang w:val="en-IN"/>
+                            </w:rPr>
+                            <w:t xml:space="preserve"> Azad University of Technology</w:t>
+                          </w:r>
+                        </w:p>
+                        <w:p>
+                          <w:pPr>
+                            <w:jc w:val="center"/>
+                            <w:rPr>
+                              <w:rFonts w:ascii="Garamond" w:hAnsi="Garamond"/>
                               <w:sz w:val="32"/>
                               <w:lang w:val="en-IN"/>
                             </w:rPr>
                           </w:pPr>
                           <w:r>
                             <w:rPr>
-                              <w:rFonts w:ascii="Agency FB" w:hAnsi="Agency FB"/>
-                              <w:sz w:val="32"/>
-                              <w:lang w:val="en-IN"/>
-                            </w:rPr>
-                            <w:t>of</w:t>
-                          </w:r>
-                        </w:p>
-                        <w:p>
-                          <w:pPr>
-                            <w:jc w:val="center"/>
-                            <w:rPr>
-                              <w:rFonts w:ascii="Agency FB" w:hAnsi="Agency FB"/>
-                              <w:sz w:val="32"/>
-                              <w:lang w:val="en-IN"/>
-                            </w:rPr>
-                          </w:pPr>
-                          <w:r>
-                            <w:rPr>
-                              <w:rFonts w:ascii="Agency FB" w:hAnsi="Agency FB"/>
-                              <w:sz w:val="32"/>
-                              <w:lang w:val="en-IN"/>
-                            </w:rPr>
-                            <w:t>Maulana Abul Kalam Azad University of Technology</w:t>
-                          </w:r>
-                        </w:p>
-                        <w:p>
-                          <w:pPr>
-                            <w:jc w:val="center"/>
-                            <w:rPr>
-                              <w:rFonts w:ascii="Agency FB" w:hAnsi="Agency FB"/>
-                              <w:sz w:val="32"/>
-                              <w:lang w:val="en-IN"/>
-                            </w:rPr>
-                          </w:pPr>
-                          <w:r>
-                            <w:rPr>
-                              <w:rFonts w:ascii="Agency FB" w:hAnsi="Agency FB"/>
+                              <w:rFonts w:ascii="Garamond" w:hAnsi="Garamond"/>
                               <w:sz w:val="32"/>
                               <w:lang w:val="en-IN"/>
                             </w:rPr>
@@ -4521,7 +4734,7 @@
                           </w:r>
                           <w:r>
                             <w:rPr>
-                              <w:rFonts w:ascii="Agency FB" w:hAnsi="Agency FB"/>
+                              <w:rFonts w:ascii="Garamond" w:hAnsi="Garamond"/>
                               <w:sz w:val="32"/>
                               <w:lang w:val="en-IN"/>
                             </w:rPr>
@@ -4529,7 +4742,7 @@
                           </w:r>
                           <w:r>
                             <w:rPr>
-                              <w:rFonts w:ascii="Agency FB" w:hAnsi="Agency FB"/>
+                              <w:rFonts w:ascii="Garamond" w:hAnsi="Garamond"/>
                               <w:sz w:val="32"/>
                               <w:lang w:val="en-IN"/>
                             </w:rPr>
@@ -4575,20 +4788,45 @@
                           <w:pPr>
                             <w:jc w:val="center"/>
                             <w:rPr>
+                              <w:rFonts w:cstheme="minorHAnsi"/>
                               <w:sz w:val="24"/>
                               <w:lang w:val="en-IN"/>
                             </w:rPr>
                           </w:pPr>
+                          <w:proofErr w:type="spellStart"/>
                           <w:r>
                             <w:rPr>
+                              <w:rFonts w:cstheme="minorHAnsi"/>
                               <w:b/>
                               <w:sz w:val="24"/>
                               <w:lang w:val="en-IN"/>
                             </w:rPr>
-                            <w:t>Arkadeep Bagal</w:t>
+                            <w:t>Arkadeep</w:t>
                           </w:r>
+                          <w:proofErr w:type="spellEnd"/>
                           <w:r>
                             <w:rPr>
+                              <w:rFonts w:cstheme="minorHAnsi"/>
+                              <w:b/>
+                              <w:sz w:val="24"/>
+                              <w:lang w:val="en-IN"/>
+                            </w:rPr>
+                            <w:t xml:space="preserve"> </w:t>
+                          </w:r>
+                          <w:proofErr w:type="spellStart"/>
+                          <w:r>
+                            <w:rPr>
+                              <w:rFonts w:cstheme="minorHAnsi"/>
+                              <w:b/>
+                              <w:sz w:val="24"/>
+                              <w:lang w:val="en-IN"/>
+                            </w:rPr>
+                            <w:t>Bagal</w:t>
+                          </w:r>
+                          <w:proofErr w:type="spellEnd"/>
+                          <w:r>
+                            <w:rPr>
+                              <w:rFonts w:cstheme="minorHAnsi"/>
                               <w:sz w:val="24"/>
                               <w:lang w:val="en-IN"/>
                             </w:rPr>
@@ -4599,12 +4837,14 @@
                           <w:pPr>
                             <w:jc w:val="center"/>
                             <w:rPr>
+                              <w:rFonts w:cstheme="minorHAnsi"/>
                               <w:sz w:val="24"/>
                               <w:lang w:val="en-IN"/>
                             </w:rPr>
                           </w:pPr>
                           <w:r>
                             <w:rPr>
+                              <w:rFonts w:cstheme="minorHAnsi"/>
                               <w:b/>
                               <w:sz w:val="24"/>
                               <w:lang w:val="en-IN"/>
@@ -4613,6 +4853,7 @@
                           </w:r>
                           <w:r>
                             <w:rPr>
+                              <w:rFonts w:cstheme="minorHAnsi"/>
                               <w:sz w:val="24"/>
                               <w:lang w:val="en-IN"/>
                             </w:rPr>
@@ -4623,12 +4864,14 @@
                           <w:pPr>
                             <w:jc w:val="center"/>
                             <w:rPr>
+                              <w:rFonts w:cstheme="minorHAnsi"/>
                               <w:sz w:val="24"/>
                               <w:lang w:val="en-IN"/>
                             </w:rPr>
                           </w:pPr>
                           <w:r>
                             <w:rPr>
+                              <w:rFonts w:cstheme="minorHAnsi"/>
                               <w:b/>
                               <w:sz w:val="24"/>
                               <w:lang w:val="en-IN"/>
@@ -4637,6 +4880,7 @@
                           </w:r>
                           <w:r>
                             <w:rPr>
+                              <w:rFonts w:cstheme="minorHAnsi"/>
                               <w:sz w:val="24"/>
                               <w:lang w:val="en-IN"/>
                             </w:rPr>
@@ -4647,20 +4891,45 @@
                           <w:pPr>
                             <w:jc w:val="center"/>
                             <w:rPr>
+                              <w:rFonts w:cstheme="minorHAnsi"/>
                               <w:sz w:val="24"/>
                               <w:lang w:val="en-IN"/>
                             </w:rPr>
                           </w:pPr>
+                          <w:proofErr w:type="spellStart"/>
                           <w:r>
                             <w:rPr>
+                              <w:rFonts w:cstheme="minorHAnsi"/>
                               <w:b/>
                               <w:sz w:val="24"/>
                               <w:lang w:val="en-IN"/>
                             </w:rPr>
-                            <w:t>Rohit Kumar Majee</w:t>
+                            <w:t>Rohit</w:t>
                           </w:r>
+                          <w:proofErr w:type="spellEnd"/>
                           <w:r>
                             <w:rPr>
+                              <w:rFonts w:cstheme="minorHAnsi"/>
+                              <w:b/>
+                              <w:sz w:val="24"/>
+                              <w:lang w:val="en-IN"/>
+                            </w:rPr>
+                            <w:t xml:space="preserve"> Kumar </w:t>
+                          </w:r>
+                          <w:proofErr w:type="spellStart"/>
+                          <w:r>
+                            <w:rPr>
+                              <w:rFonts w:cstheme="minorHAnsi"/>
+                              <w:b/>
+                              <w:sz w:val="24"/>
+                              <w:lang w:val="en-IN"/>
+                            </w:rPr>
+                            <w:t>Majee</w:t>
+                          </w:r>
+                          <w:proofErr w:type="spellEnd"/>
+                          <w:r>
+                            <w:rPr>
+                              <w:rFonts w:cstheme="minorHAnsi"/>
                               <w:sz w:val="24"/>
                               <w:lang w:val="en-IN"/>
                             </w:rPr>
@@ -4668,6 +4937,7 @@
                           </w:r>
                           <w:r>
                             <w:rPr>
+                              <w:rFonts w:cstheme="minorHAnsi"/>
                               <w:sz w:val="24"/>
                               <w:lang w:val="en-IN"/>
                             </w:rPr>
@@ -4678,6 +4948,7 @@
                           <w:pPr>
                             <w:jc w:val="center"/>
                             <w:rPr>
+                              <w:rFonts w:cstheme="minorHAnsi"/>
                               <w:i/>
                               <w:sz w:val="24"/>
                               <w:lang w:val="en-IN"/>
@@ -4688,6 +4959,7 @@
                           <w:pPr>
                             <w:jc w:val="center"/>
                             <w:rPr>
+                              <w:rFonts w:cstheme="minorHAnsi"/>
                               <w:i/>
                               <w:sz w:val="24"/>
                               <w:lang w:val="en-IN"/>
@@ -4695,6 +4967,7 @@
                           </w:pPr>
                           <w:r>
                             <w:rPr>
+                              <w:rFonts w:cstheme="minorHAnsi"/>
                               <w:i/>
                               <w:sz w:val="24"/>
                               <w:lang w:val="en-IN"/>
@@ -4706,6 +4979,7 @@
                           <w:pPr>
                             <w:jc w:val="center"/>
                             <w:rPr>
+                              <w:rFonts w:cstheme="minorHAnsi"/>
                               <w:b/>
                               <w:sz w:val="24"/>
                               <w:lang w:val="en-IN"/>
@@ -4713,17 +4987,39 @@
                           </w:pPr>
                           <w:r>
                             <w:rPr>
+                              <w:rFonts w:cstheme="minorHAnsi"/>
                               <w:b/>
                               <w:sz w:val="24"/>
                               <w:lang w:val="en-IN"/>
                             </w:rPr>
-                            <w:t xml:space="preserve">Mr. Sabyasachi Mukherjee </w:t>
+                            <w:t xml:space="preserve">Mr. </w:t>
+                          </w:r>
+                          <w:proofErr w:type="spellStart"/>
+                          <w:r>
+                            <w:rPr>
+                              <w:rFonts w:cstheme="minorHAnsi"/>
+                              <w:b/>
+                              <w:sz w:val="24"/>
+                              <w:lang w:val="en-IN"/>
+                            </w:rPr>
+                            <w:t>Sabyasachi</w:t>
+                          </w:r>
+                          <w:proofErr w:type="spellEnd"/>
+                          <w:r>
+                            <w:rPr>
+                              <w:rFonts w:cstheme="minorHAnsi"/>
+                              <w:b/>
+                              <w:sz w:val="24"/>
+                              <w:lang w:val="en-IN"/>
+                            </w:rPr>
+                            <w:t xml:space="preserve"> Mukherjee </w:t>
                           </w:r>
                         </w:p>
                         <w:p>
                           <w:pPr>
                             <w:jc w:val="center"/>
                             <w:rPr>
+                              <w:rFonts w:cstheme="minorHAnsi"/>
                               <w:i/>
                               <w:sz w:val="24"/>
                               <w:lang w:val="en-IN"/>
@@ -4731,6 +5027,7 @@
                           </w:pPr>
                           <w:r>
                             <w:rPr>
+                              <w:rFonts w:cstheme="minorHAnsi"/>
                               <w:i/>
                               <w:sz w:val="24"/>
                               <w:lang w:val="en-IN"/>
@@ -4739,6 +5036,7 @@
                           </w:r>
                           <w:r>
                             <w:rPr>
+                              <w:rFonts w:cstheme="minorHAnsi"/>
                               <w:i/>
                               <w:sz w:val="24"/>
                               <w:lang w:val="en-IN"/>
@@ -4750,6 +5048,7 @@
                           <w:pPr>
                             <w:jc w:val="center"/>
                             <w:rPr>
+                              <w:rFonts w:cstheme="minorHAnsi"/>
                               <w:i/>
                               <w:sz w:val="24"/>
                               <w:lang w:val="en-IN"/>
@@ -4757,6 +5056,7 @@
                           </w:pPr>
                           <w:r>
                             <w:rPr>
+                              <w:rFonts w:cstheme="minorHAnsi"/>
                               <w:i/>
                               <w:sz w:val="24"/>
                               <w:lang w:val="en-IN"/>
@@ -4765,6 +5065,7 @@
                           </w:r>
                           <w:r>
                             <w:rPr>
+                              <w:rFonts w:cstheme="minorHAnsi"/>
                               <w:i/>
                               <w:sz w:val="24"/>
                               <w:lang w:val="en-IN"/>
@@ -4897,6 +5198,7 @@
                                   </w:sdtPr>
                                   <w:sdtEndPr/>
                                   <w:sdtContent>
+                                    <w:proofErr w:type="gramStart"/>
                                     <w:r>
                                       <w:rPr>
                                         <w:rFonts w:asciiTheme="majorHAnsi" w:eastAsiaTheme="majorEastAsia" w:hAnsiTheme="majorHAnsi" w:cstheme="majorBidi"/>
@@ -4907,6 +5209,7 @@
                                       </w:rPr>
                                       <w:t>a</w:t>
                                     </w:r>
+                                    <w:proofErr w:type="gramEnd"/>
                                     <w:r>
                                       <w:rPr>
                                         <w:rFonts w:asciiTheme="majorHAnsi" w:eastAsiaTheme="majorEastAsia" w:hAnsiTheme="majorHAnsi" w:cstheme="majorBidi"/>
@@ -5190,7 +5493,6 @@
         <w:rPr>
           <w:rFonts w:ascii="Times New Roman" w:hAnsi="Times New Roman"/>
           <w:b/>
-          <w:i/>
           <w:sz w:val="24"/>
           <w:szCs w:val="24"/>
         </w:rPr>
@@ -5199,74 +5501,41 @@
         <w:rPr>
           <w:rFonts w:ascii="Times New Roman" w:hAnsi="Times New Roman"/>
           <w:b/>
-          <w:i/>
           <w:sz w:val="24"/>
           <w:szCs w:val="24"/>
         </w:rPr>
-        <w:t>I</w:t>
-      </w:r>
-      <w:r>
-        <w:rPr>
-          <w:rFonts w:ascii="Times New Roman" w:hAnsi="Times New Roman"/>
-          <w:b/>
-          <w:i/>
-          <w:sz w:val="24"/>
-          <w:szCs w:val="24"/>
-        </w:rPr>
-        <w:t xml:space="preserve"> </w:t>
-      </w:r>
-      <w:r>
-        <w:rPr>
-          <w:rFonts w:ascii="Times New Roman" w:hAnsi="Times New Roman"/>
-          <w:b/>
-          <w:i/>
-          <w:sz w:val="24"/>
-          <w:szCs w:val="24"/>
-        </w:rPr>
-        <w:t>hereby recommend that the thesis entitled</w:t>
-      </w:r>
-      <w:r>
-        <w:rPr>
-          <w:rFonts w:ascii="Times New Roman" w:hAnsi="Times New Roman"/>
-          <w:b/>
-          <w:i/>
-          <w:sz w:val="24"/>
-          <w:szCs w:val="24"/>
-        </w:rPr>
-        <w:t xml:space="preserve"> </w:t>
+        <w:t xml:space="preserve">I hereby recommend that the thesis entitled </w:t>
       </w:r>
       <w:r>
         <w:rPr>
           <w:rFonts w:ascii="Times New Roman" w:hAnsi="Times New Roman"/>
           <w:b/>
           <w:bCs/>
-          <w:i/>
           <w:sz w:val="24"/>
           <w:szCs w:val="24"/>
         </w:rPr>
-        <w:t>“A New Paradigm of Machine Learning in Bioinformatics</w:t>
+        <w:t xml:space="preserve">“A New Paradigm of Machine Learning in Bioinformatics” </w:t>
       </w:r>
       <w:r>
         <w:rPr>
           <w:rFonts w:ascii="Times New Roman" w:hAnsi="Times New Roman"/>
           <w:b/>
-          <w:bCs/>
-          <w:i/>
           <w:sz w:val="24"/>
           <w:szCs w:val="24"/>
         </w:rPr>
-        <w:t xml:space="preserve">” </w:t>
-      </w:r>
-      <w:r>
+        <w:t xml:space="preserve">submitted by </w:t>
+      </w:r>
+    </w:p>
+    <w:p>
+      <w:pPr>
+        <w:jc w:val="both"/>
         <w:rPr>
           <w:rFonts w:ascii="Times New Roman" w:hAnsi="Times New Roman"/>
           <w:b/>
-          <w:i/>
           <w:sz w:val="24"/>
           <w:szCs w:val="24"/>
         </w:rPr>
-        <w:t xml:space="preserve">submitted by </w:t>
-      </w:r>
+      </w:pPr>
     </w:p>
     <w:p>
       <w:pPr>
@@ -5274,387 +5543,263 @@
         <w:rPr>
           <w:rFonts w:ascii="Times New Roman" w:hAnsi="Times New Roman"/>
           <w:b/>
-          <w:i/>
           <w:sz w:val="24"/>
           <w:szCs w:val="24"/>
         </w:rPr>
       </w:pPr>
-    </w:p>
-    <w:p>
-      <w:pPr>
-        <w:jc w:val="both"/>
+      <w:proofErr w:type="spellStart"/>
+      <w:r>
         <w:rPr>
           <w:rFonts w:ascii="Times New Roman" w:hAnsi="Times New Roman"/>
           <w:b/>
-          <w:i/>
           <w:sz w:val="24"/>
           <w:szCs w:val="24"/>
         </w:rPr>
-      </w:pPr>
+        <w:t>Arkadeep</w:t>
+      </w:r>
+      <w:proofErr w:type="spellEnd"/>
       <w:r>
         <w:rPr>
           <w:rFonts w:ascii="Times New Roman" w:hAnsi="Times New Roman"/>
           <w:b/>
-          <w:i/>
           <w:sz w:val="24"/>
           <w:szCs w:val="24"/>
         </w:rPr>
-        <w:t xml:space="preserve">Arkadeep Bagal (Roll No. </w:t>
-      </w:r>
+        <w:t xml:space="preserve"> </w:t>
+      </w:r>
+      <w:proofErr w:type="spellStart"/>
       <w:r>
         <w:rPr>
           <w:rFonts w:ascii="Times New Roman" w:hAnsi="Times New Roman"/>
           <w:b/>
-          <w:i/>
           <w:sz w:val="24"/>
           <w:szCs w:val="24"/>
         </w:rPr>
-        <w:t>–</w:t>
-      </w:r>
+        <w:t>Bagal</w:t>
+      </w:r>
+      <w:proofErr w:type="spellEnd"/>
       <w:r>
         <w:rPr>
           <w:rFonts w:ascii="Times New Roman" w:hAnsi="Times New Roman"/>
           <w:b/>
-          <w:i/>
           <w:sz w:val="24"/>
           <w:szCs w:val="24"/>
         </w:rPr>
-        <w:t xml:space="preserve"> 10800116108</w:t>
+        <w:t xml:space="preserve"> (Roll No. </w:t>
       </w:r>
       <w:r>
         <w:rPr>
           <w:rFonts w:ascii="Times New Roman" w:hAnsi="Times New Roman"/>
           <w:b/>
-          <w:i/>
           <w:sz w:val="24"/>
           <w:szCs w:val="24"/>
         </w:rPr>
+        <w:t>–</w:t>
+      </w:r>
+      <w:r>
+        <w:rPr>
+          <w:rFonts w:ascii="Times New Roman" w:hAnsi="Times New Roman"/>
+          <w:b/>
+          <w:sz w:val="24"/>
+          <w:szCs w:val="24"/>
+        </w:rPr>
+        <w:t xml:space="preserve"> 10800116108</w:t>
+      </w:r>
+      <w:r>
+        <w:rPr>
+          <w:rFonts w:ascii="Times New Roman" w:hAnsi="Times New Roman"/>
+          <w:b/>
+          <w:sz w:val="24"/>
+          <w:szCs w:val="24"/>
+        </w:rPr>
         <w:t xml:space="preserve">, </w:t>
       </w:r>
+      <w:proofErr w:type="spellStart"/>
       <w:r>
         <w:rPr>
           <w:rFonts w:ascii="Times New Roman" w:hAnsi="Times New Roman"/>
           <w:sz w:val="24"/>
           <w:szCs w:val="24"/>
         </w:rPr>
-        <w:t>Reg No. 161080110028</w:t>
-      </w:r>
-      <w:r>
-        <w:rPr>
-          <w:rFonts w:ascii="Times New Roman" w:hAnsi="Times New Roman"/>
-          <w:b/>
-          <w:i/>
-          <w:sz w:val="24"/>
-          <w:szCs w:val="24"/>
-        </w:rPr>
-        <w:t xml:space="preserve">), </w:t>
-      </w:r>
-    </w:p>
-    <w:p>
-      <w:pPr>
+        <w:t>Reg</w:t>
+      </w:r>
+      <w:proofErr w:type="spellEnd"/>
+      <w:r>
         <w:rPr>
           <w:rFonts w:ascii="Times New Roman" w:hAnsi="Times New Roman"/>
           <w:sz w:val="24"/>
           <w:szCs w:val="24"/>
         </w:rPr>
-      </w:pPr>
+        <w:t xml:space="preserve"> No. 161080110028</w:t>
+      </w:r>
       <w:r>
         <w:rPr>
           <w:rFonts w:ascii="Times New Roman" w:hAnsi="Times New Roman"/>
           <w:b/>
-          <w:i/>
           <w:sz w:val="24"/>
           <w:szCs w:val="24"/>
         </w:rPr>
-        <w:t>Farooq Ansari (Roll No. 10800116102</w:t>
-      </w:r>
-      <w:r>
-        <w:rPr>
-          <w:rFonts w:ascii="Times New Roman" w:hAnsi="Times New Roman"/>
-          <w:b/>
-          <w:i/>
-          <w:sz w:val="24"/>
-          <w:szCs w:val="24"/>
-        </w:rPr>
-        <w:t xml:space="preserve">, </w:t>
-      </w:r>
-      <w:r>
+        <w:t xml:space="preserve">), </w:t>
+      </w:r>
+    </w:p>
+    <w:p>
+      <w:pPr>
         <w:rPr>
           <w:rFonts w:ascii="Times New Roman" w:hAnsi="Times New Roman"/>
           <w:sz w:val="24"/>
           <w:szCs w:val="24"/>
         </w:rPr>
-        <w:t>Reg No. 161080110034</w:t>
-      </w:r>
+      </w:pPr>
       <w:r>
         <w:rPr>
           <w:rFonts w:ascii="Times New Roman" w:hAnsi="Times New Roman"/>
           <w:b/>
-          <w:i/>
           <w:sz w:val="24"/>
           <w:szCs w:val="24"/>
         </w:rPr>
-        <w:t xml:space="preserve">), </w:t>
-      </w:r>
-    </w:p>
-    <w:p>
-      <w:pPr>
-        <w:jc w:val="both"/>
+        <w:t>Farooq Ansari (Roll No. 10800116102</w:t>
+      </w:r>
+      <w:r>
         <w:rPr>
           <w:rFonts w:ascii="Times New Roman" w:hAnsi="Times New Roman"/>
           <w:b/>
-          <w:i/>
           <w:sz w:val="24"/>
           <w:szCs w:val="24"/>
         </w:rPr>
-      </w:pPr>
-      <w:r>
-        <w:rPr>
-          <w:rFonts w:ascii="Times New Roman" w:hAnsi="Times New Roman"/>
-          <w:b/>
-          <w:i/>
-          <w:sz w:val="24"/>
-          <w:szCs w:val="24"/>
-        </w:rPr>
-        <w:t>Rohan Kumar Singh (Roll No. 10800116062</w:t>
-      </w:r>
-      <w:r>
-        <w:rPr>
-          <w:rFonts w:ascii="Times New Roman" w:hAnsi="Times New Roman"/>
-          <w:b/>
-          <w:i/>
-          <w:sz w:val="24"/>
-          <w:szCs w:val="24"/>
-        </w:rPr>
         <w:t xml:space="preserve">, </w:t>
       </w:r>
+      <w:proofErr w:type="spellStart"/>
       <w:r>
         <w:rPr>
           <w:rFonts w:ascii="Times New Roman" w:hAnsi="Times New Roman"/>
           <w:sz w:val="24"/>
           <w:szCs w:val="24"/>
         </w:rPr>
-        <w:t>Reg. No. 161080110074</w:t>
-      </w:r>
-      <w:r>
-        <w:rPr>
-          <w:rFonts w:ascii="Times New Roman" w:hAnsi="Times New Roman"/>
-          <w:b/>
-          <w:i/>
-          <w:sz w:val="24"/>
-          <w:szCs w:val="24"/>
-        </w:rPr>
-        <w:t xml:space="preserve">) and </w:t>
-      </w:r>
-    </w:p>
-    <w:p>
-      <w:pPr>
-        <w:jc w:val="both"/>
-        <w:rPr>
-          <w:rFonts w:ascii="Times New Roman" w:hAnsi="Times New Roman"/>
-          <w:b/>
-          <w:i/>
-          <w:sz w:val="24"/>
-          <w:szCs w:val="24"/>
-        </w:rPr>
-      </w:pPr>
-      <w:r>
-        <w:rPr>
-          <w:rFonts w:ascii="Times New Roman" w:hAnsi="Times New Roman"/>
-          <w:b/>
-          <w:i/>
-          <w:sz w:val="24"/>
-          <w:szCs w:val="24"/>
-        </w:rPr>
-        <w:t>Rohit Kumar Majee (Roll No. 10800116063</w:t>
-      </w:r>
-      <w:r>
-        <w:rPr>
-          <w:rFonts w:ascii="Times New Roman" w:hAnsi="Times New Roman"/>
-          <w:b/>
-          <w:i/>
-          <w:sz w:val="24"/>
-          <w:szCs w:val="24"/>
-        </w:rPr>
-        <w:t xml:space="preserve">, </w:t>
-      </w:r>
+        <w:t>Reg</w:t>
+      </w:r>
+      <w:proofErr w:type="spellEnd"/>
       <w:r>
         <w:rPr>
           <w:rFonts w:ascii="Times New Roman" w:hAnsi="Times New Roman"/>
           <w:sz w:val="24"/>
           <w:szCs w:val="24"/>
         </w:rPr>
-        <w:t>Reg. No. 161080110075</w:t>
+        <w:t xml:space="preserve"> No. 161080110034</w:t>
       </w:r>
       <w:r>
         <w:rPr>
           <w:rFonts w:ascii="Times New Roman" w:hAnsi="Times New Roman"/>
           <w:b/>
-          <w:i/>
           <w:sz w:val="24"/>
           <w:szCs w:val="24"/>
         </w:rPr>
-        <w:t>)</w:t>
-      </w:r>
-      <w:r>
+        <w:t xml:space="preserve">), </w:t>
+      </w:r>
+    </w:p>
+    <w:p>
+      <w:pPr>
+        <w:jc w:val="both"/>
         <w:rPr>
           <w:rFonts w:ascii="Times New Roman" w:hAnsi="Times New Roman"/>
           <w:b/>
-          <w:i/>
           <w:sz w:val="24"/>
           <w:szCs w:val="24"/>
         </w:rPr>
-        <w:t xml:space="preserve">, </w:t>
-      </w:r>
-    </w:p>
-    <w:p>
-      <w:pPr>
-        <w:jc w:val="both"/>
+      </w:pPr>
+      <w:r>
         <w:rPr>
           <w:rFonts w:ascii="Times New Roman" w:hAnsi="Times New Roman"/>
           <w:b/>
-          <w:i/>
           <w:sz w:val="24"/>
           <w:szCs w:val="24"/>
         </w:rPr>
-      </w:pPr>
-    </w:p>
-    <w:p>
-      <w:pPr>
-        <w:jc w:val="both"/>
+        <w:t>Rohan Kumar Singh (Roll No. 10800116062</w:t>
+      </w:r>
+      <w:r>
         <w:rPr>
           <w:rFonts w:ascii="Times New Roman" w:hAnsi="Times New Roman"/>
           <w:b/>
-          <w:i/>
           <w:sz w:val="24"/>
           <w:szCs w:val="24"/>
         </w:rPr>
-      </w:pPr>
-      <w:r>
-        <w:rPr>
-          <w:rFonts w:ascii="Times New Roman" w:hAnsi="Times New Roman"/>
-          <w:b/>
-          <w:i/>
-          <w:sz w:val="24"/>
-          <w:szCs w:val="24"/>
-        </w:rPr>
-        <w:t xml:space="preserve">has been carried out under my guidance and supervision and may be accepted in partial fulfillment for the award of the degree of Bachelor of Technology in Computer Science and Engineering of Maulana Abul Kalam Azad University of Technology, Kolkata-700064. </w:t>
-      </w:r>
-    </w:p>
-    <w:p>
-      <w:pPr>
-        <w:jc w:val="both"/>
-        <w:rPr>
-          <w:rFonts w:ascii="Times New Roman" w:hAnsi="Times New Roman"/>
-          <w:sz w:val="24"/>
-        </w:rPr>
-      </w:pPr>
-    </w:p>
-    <w:p>
-      <w:pPr>
-        <w:jc w:val="both"/>
-        <w:rPr>
-          <w:rFonts w:ascii="Times New Roman" w:hAnsi="Times New Roman"/>
-          <w:sz w:val="24"/>
-        </w:rPr>
-      </w:pPr>
-    </w:p>
-    <w:p>
-      <w:pPr>
-        <w:jc w:val="both"/>
-        <w:rPr>
-          <w:rFonts w:ascii="Times New Roman" w:hAnsi="Times New Roman"/>
-          <w:sz w:val="24"/>
-        </w:rPr>
-      </w:pPr>
-    </w:p>
-    <w:p>
-      <w:pPr>
-        <w:jc w:val="both"/>
-        <w:rPr>
-          <w:rFonts w:ascii="Times New Roman" w:hAnsi="Times New Roman"/>
-          <w:sz w:val="24"/>
-        </w:rPr>
-      </w:pPr>
-    </w:p>
-    <w:p>
-      <w:pPr>
-        <w:jc w:val="both"/>
-        <w:rPr>
-          <w:rFonts w:ascii="Times New Roman" w:hAnsi="Times New Roman"/>
-          <w:sz w:val="24"/>
-        </w:rPr>
-      </w:pPr>
-    </w:p>
-    <w:p>
-      <w:pPr>
-        <w:jc w:val="both"/>
-        <w:rPr>
-          <w:rFonts w:ascii="Times New Roman" w:hAnsi="Times New Roman"/>
-          <w:sz w:val="24"/>
-        </w:rPr>
-      </w:pPr>
-    </w:p>
-    <w:p>
-      <w:pPr>
-        <w:jc w:val="both"/>
-        <w:rPr>
-          <w:rFonts w:ascii="Times New Roman" w:hAnsi="Times New Roman"/>
-          <w:sz w:val="24"/>
-        </w:rPr>
-      </w:pPr>
-    </w:p>
-    <w:p>
-      <w:pPr>
-        <w:jc w:val="both"/>
-        <w:rPr>
-          <w:rFonts w:ascii="Times New Roman" w:hAnsi="Times New Roman"/>
-          <w:sz w:val="24"/>
-        </w:rPr>
-      </w:pPr>
-    </w:p>
-    <w:p>
-      <w:pPr>
-        <w:rPr>
-          <w:rFonts w:ascii="Times New Roman" w:hAnsi="Times New Roman"/>
-          <w:szCs w:val="24"/>
-        </w:rPr>
-      </w:pPr>
-    </w:p>
-    <w:p>
-      <w:pPr>
-        <w:rPr>
-          <w:rFonts w:ascii="Times New Roman" w:hAnsi="Times New Roman"/>
-          <w:sz w:val="24"/>
-        </w:rPr>
-      </w:pPr>
+        <w:t xml:space="preserve">, </w:t>
+      </w:r>
       <w:r>
         <w:rPr>
           <w:rFonts w:ascii="Times New Roman" w:hAnsi="Times New Roman"/>
           <w:sz w:val="24"/>
           <w:szCs w:val="24"/>
         </w:rPr>
-        <w:t>______________</w:t>
+        <w:t>Reg. No. 161080110074</w:t>
       </w:r>
       <w:r>
         <w:rPr>
           <w:rFonts w:ascii="Times New Roman" w:hAnsi="Times New Roman"/>
+          <w:b/>
           <w:sz w:val="24"/>
-        </w:rPr>
-        <w:t xml:space="preserve">____________________________                             </w:t>
-      </w:r>
-    </w:p>
-    <w:p>
-      <w:pPr>
+          <w:szCs w:val="24"/>
+        </w:rPr>
+        <w:t xml:space="preserve">) and </w:t>
+      </w:r>
+    </w:p>
+    <w:p>
+      <w:pPr>
+        <w:jc w:val="both"/>
         <w:rPr>
           <w:rFonts w:ascii="Times New Roman" w:hAnsi="Times New Roman"/>
-        </w:rPr>
-      </w:pPr>
+          <w:b/>
+          <w:sz w:val="24"/>
+          <w:szCs w:val="24"/>
+        </w:rPr>
+      </w:pPr>
+      <w:proofErr w:type="spellStart"/>
       <w:r>
         <w:rPr>
           <w:rFonts w:ascii="Times New Roman" w:hAnsi="Times New Roman"/>
-        </w:rPr>
-        <w:t>Mr</w:t>
+          <w:b/>
+          <w:sz w:val="24"/>
+          <w:szCs w:val="24"/>
+        </w:rPr>
+        <w:t>Rohit</w:t>
+      </w:r>
+      <w:proofErr w:type="spellEnd"/>
+      <w:r>
+        <w:rPr>
+          <w:rFonts w:ascii="Times New Roman" w:hAnsi="Times New Roman"/>
+          <w:b/>
+          <w:sz w:val="24"/>
+          <w:szCs w:val="24"/>
+        </w:rPr>
+        <w:t xml:space="preserve"> Kumar </w:t>
+      </w:r>
+      <w:proofErr w:type="spellStart"/>
+      <w:r>
+        <w:rPr>
+          <w:rFonts w:ascii="Times New Roman" w:hAnsi="Times New Roman"/>
+          <w:b/>
+          <w:sz w:val="24"/>
+          <w:szCs w:val="24"/>
+        </w:rPr>
+        <w:t>Majee</w:t>
+      </w:r>
+      <w:proofErr w:type="spellEnd"/>
+      <w:r>
+        <w:rPr>
+          <w:rFonts w:ascii="Times New Roman" w:hAnsi="Times New Roman"/>
+          <w:b/>
+          <w:sz w:val="24"/>
+          <w:szCs w:val="24"/>
+        </w:rPr>
+        <w:t xml:space="preserve"> (Roll No. 10800116063</w:t>
+      </w:r>
+      <w:r>
+        <w:rPr>
+          <w:rFonts w:ascii="Times New Roman" w:hAnsi="Times New Roman"/>
+          <w:b/>
+          <w:sz w:val="24"/>
+          <w:szCs w:val="24"/>
+        </w:rPr>
+        <w:t xml:space="preserve">, </w:t>
       </w:r>
       <w:r>
         <w:rPr>
@@ -5662,7 +5807,269 @@
           <w:sz w:val="24"/>
           <w:szCs w:val="24"/>
         </w:rPr>
-        <w:t>. Sabyasachi Mukherjee</w:t>
+        <w:t>Reg. No. 161080110075</w:t>
+      </w:r>
+      <w:r>
+        <w:rPr>
+          <w:rFonts w:ascii="Times New Roman" w:hAnsi="Times New Roman"/>
+          <w:b/>
+          <w:sz w:val="24"/>
+          <w:szCs w:val="24"/>
+        </w:rPr>
+        <w:t>)</w:t>
+      </w:r>
+      <w:r>
+        <w:rPr>
+          <w:rFonts w:ascii="Times New Roman" w:hAnsi="Times New Roman"/>
+          <w:b/>
+          <w:sz w:val="24"/>
+          <w:szCs w:val="24"/>
+        </w:rPr>
+        <w:t xml:space="preserve">, </w:t>
+      </w:r>
+    </w:p>
+    <w:p>
+      <w:pPr>
+        <w:jc w:val="both"/>
+        <w:rPr>
+          <w:rFonts w:ascii="Times New Roman" w:hAnsi="Times New Roman"/>
+          <w:b/>
+          <w:sz w:val="24"/>
+          <w:szCs w:val="24"/>
+        </w:rPr>
+      </w:pPr>
+    </w:p>
+    <w:p>
+      <w:pPr>
+        <w:jc w:val="both"/>
+        <w:rPr>
+          <w:rFonts w:ascii="Times New Roman" w:hAnsi="Times New Roman"/>
+          <w:b/>
+          <w:sz w:val="24"/>
+          <w:szCs w:val="24"/>
+        </w:rPr>
+      </w:pPr>
+      <w:proofErr w:type="gramStart"/>
+      <w:r>
+        <w:rPr>
+          <w:rFonts w:ascii="Times New Roman" w:hAnsi="Times New Roman"/>
+          <w:b/>
+          <w:sz w:val="24"/>
+          <w:szCs w:val="24"/>
+        </w:rPr>
+        <w:t>has</w:t>
+      </w:r>
+      <w:proofErr w:type="gramEnd"/>
+      <w:r>
+        <w:rPr>
+          <w:rFonts w:ascii="Times New Roman" w:hAnsi="Times New Roman"/>
+          <w:b/>
+          <w:sz w:val="24"/>
+          <w:szCs w:val="24"/>
+        </w:rPr>
+        <w:t xml:space="preserve"> been carried out under my guidance and supervision and may be accepted in partial fulfillment for the award of the degree of Bachelor of Technology in Computer Science and Engineering of </w:t>
+      </w:r>
+      <w:proofErr w:type="spellStart"/>
+      <w:r>
+        <w:rPr>
+          <w:rFonts w:ascii="Times New Roman" w:hAnsi="Times New Roman"/>
+          <w:b/>
+          <w:sz w:val="24"/>
+          <w:szCs w:val="24"/>
+        </w:rPr>
+        <w:t>Maulana</w:t>
+      </w:r>
+      <w:proofErr w:type="spellEnd"/>
+      <w:r>
+        <w:rPr>
+          <w:rFonts w:ascii="Times New Roman" w:hAnsi="Times New Roman"/>
+          <w:b/>
+          <w:sz w:val="24"/>
+          <w:szCs w:val="24"/>
+        </w:rPr>
+        <w:t xml:space="preserve"> </w:t>
+      </w:r>
+      <w:proofErr w:type="spellStart"/>
+      <w:r>
+        <w:rPr>
+          <w:rFonts w:ascii="Times New Roman" w:hAnsi="Times New Roman"/>
+          <w:b/>
+          <w:sz w:val="24"/>
+          <w:szCs w:val="24"/>
+        </w:rPr>
+        <w:t>Abul</w:t>
+      </w:r>
+      <w:proofErr w:type="spellEnd"/>
+      <w:r>
+        <w:rPr>
+          <w:rFonts w:ascii="Times New Roman" w:hAnsi="Times New Roman"/>
+          <w:b/>
+          <w:sz w:val="24"/>
+          <w:szCs w:val="24"/>
+        </w:rPr>
+        <w:t xml:space="preserve"> </w:t>
+      </w:r>
+      <w:proofErr w:type="spellStart"/>
+      <w:r>
+        <w:rPr>
+          <w:rFonts w:ascii="Times New Roman" w:hAnsi="Times New Roman"/>
+          <w:b/>
+          <w:sz w:val="24"/>
+          <w:szCs w:val="24"/>
+        </w:rPr>
+        <w:t>Kalam</w:t>
+      </w:r>
+      <w:proofErr w:type="spellEnd"/>
+      <w:r>
+        <w:rPr>
+          <w:rFonts w:ascii="Times New Roman" w:hAnsi="Times New Roman"/>
+          <w:b/>
+          <w:sz w:val="24"/>
+          <w:szCs w:val="24"/>
+        </w:rPr>
+        <w:t xml:space="preserve"> Azad University of Technology, Kolkata-700064. </w:t>
+      </w:r>
+    </w:p>
+    <w:p>
+      <w:pPr>
+        <w:jc w:val="both"/>
+        <w:rPr>
+          <w:rFonts w:ascii="Times New Roman" w:hAnsi="Times New Roman"/>
+          <w:sz w:val="24"/>
+        </w:rPr>
+      </w:pPr>
+    </w:p>
+    <w:p>
+      <w:pPr>
+        <w:jc w:val="both"/>
+        <w:rPr>
+          <w:rFonts w:ascii="Times New Roman" w:hAnsi="Times New Roman"/>
+          <w:sz w:val="24"/>
+        </w:rPr>
+      </w:pPr>
+    </w:p>
+    <w:p>
+      <w:pPr>
+        <w:jc w:val="both"/>
+        <w:rPr>
+          <w:rFonts w:ascii="Times New Roman" w:hAnsi="Times New Roman"/>
+          <w:sz w:val="24"/>
+        </w:rPr>
+      </w:pPr>
+    </w:p>
+    <w:p>
+      <w:pPr>
+        <w:jc w:val="both"/>
+        <w:rPr>
+          <w:rFonts w:ascii="Times New Roman" w:hAnsi="Times New Roman"/>
+          <w:sz w:val="24"/>
+        </w:rPr>
+      </w:pPr>
+    </w:p>
+    <w:p>
+      <w:pPr>
+        <w:jc w:val="both"/>
+        <w:rPr>
+          <w:rFonts w:ascii="Times New Roman" w:hAnsi="Times New Roman"/>
+          <w:sz w:val="24"/>
+        </w:rPr>
+      </w:pPr>
+    </w:p>
+    <w:p>
+      <w:pPr>
+        <w:jc w:val="both"/>
+        <w:rPr>
+          <w:rFonts w:ascii="Times New Roman" w:hAnsi="Times New Roman"/>
+          <w:sz w:val="24"/>
+        </w:rPr>
+      </w:pPr>
+    </w:p>
+    <w:p>
+      <w:pPr>
+        <w:jc w:val="both"/>
+        <w:rPr>
+          <w:rFonts w:ascii="Times New Roman" w:hAnsi="Times New Roman"/>
+          <w:sz w:val="24"/>
+        </w:rPr>
+      </w:pPr>
+    </w:p>
+    <w:p>
+      <w:pPr>
+        <w:jc w:val="both"/>
+        <w:rPr>
+          <w:rFonts w:ascii="Times New Roman" w:hAnsi="Times New Roman"/>
+          <w:sz w:val="24"/>
+        </w:rPr>
+      </w:pPr>
+    </w:p>
+    <w:p>
+      <w:pPr>
+        <w:rPr>
+          <w:rFonts w:ascii="Times New Roman" w:hAnsi="Times New Roman"/>
+          <w:szCs w:val="24"/>
+        </w:rPr>
+      </w:pPr>
+    </w:p>
+    <w:p>
+      <w:pPr>
+        <w:rPr>
+          <w:rFonts w:ascii="Times New Roman" w:hAnsi="Times New Roman"/>
+          <w:sz w:val="24"/>
+        </w:rPr>
+      </w:pPr>
+      <w:r>
+        <w:rPr>
+          <w:rFonts w:ascii="Times New Roman" w:hAnsi="Times New Roman"/>
+          <w:sz w:val="24"/>
+          <w:szCs w:val="24"/>
+        </w:rPr>
+        <w:t>______________</w:t>
+      </w:r>
+      <w:r>
+        <w:rPr>
+          <w:rFonts w:ascii="Times New Roman" w:hAnsi="Times New Roman"/>
+          <w:sz w:val="24"/>
+        </w:rPr>
+        <w:t xml:space="preserve">____________________________                             </w:t>
+      </w:r>
+    </w:p>
+    <w:p>
+      <w:pPr>
+        <w:rPr>
+          <w:rFonts w:ascii="Times New Roman" w:hAnsi="Times New Roman"/>
+        </w:rPr>
+      </w:pPr>
+      <w:r>
+        <w:rPr>
+          <w:rFonts w:ascii="Times New Roman" w:hAnsi="Times New Roman"/>
+        </w:rPr>
+        <w:t>Mr</w:t>
+      </w:r>
+      <w:r>
+        <w:rPr>
+          <w:rFonts w:ascii="Times New Roman" w:hAnsi="Times New Roman"/>
+          <w:sz w:val="24"/>
+          <w:szCs w:val="24"/>
+        </w:rPr>
+        <w:t xml:space="preserve">. </w:t>
+      </w:r>
+      <w:proofErr w:type="spellStart"/>
+      <w:r>
+        <w:rPr>
+          <w:rFonts w:ascii="Times New Roman" w:hAnsi="Times New Roman"/>
+          <w:sz w:val="24"/>
+          <w:szCs w:val="24"/>
+        </w:rPr>
+        <w:t>Sabyasachi</w:t>
+      </w:r>
+      <w:proofErr w:type="spellEnd"/>
+      <w:r>
+        <w:rPr>
+          <w:rFonts w:ascii="Times New Roman" w:hAnsi="Times New Roman"/>
+          <w:sz w:val="24"/>
+          <w:szCs w:val="24"/>
+        </w:rPr>
+        <w:t xml:space="preserve"> Mukherjee</w:t>
       </w:r>
       <w:r>
         <w:rPr>
@@ -7737,6 +8144,8 @@
         <w:lastRenderedPageBreak/>
         <w:t>by machine learning algorithms. Second, the analysis of the data, which depends on what we are looking for. In the case of microarray data, the most typical applications are expression pattern identification, classification and genetic network induction.</w:t>
       </w:r>
+      <w:bookmarkStart w:id="0" w:name="_GoBack"/>
+      <w:bookmarkEnd w:id="0"/>
     </w:p>
     <w:p>
       <w:pPr>
@@ -8014,7 +8423,25 @@
           <w:sz w:val="36"/>
           <w:szCs w:val="32"/>
         </w:rPr>
-        <w:t>What is machine Learning?</w:t>
+        <w:t xml:space="preserve">What is machine </w:t>
+      </w:r>
+      <w:proofErr w:type="gramStart"/>
+      <w:r>
+        <w:rPr>
+          <w:i/>
+          <w:sz w:val="36"/>
+          <w:szCs w:val="32"/>
+        </w:rPr>
+        <w:t>Learning</w:t>
+      </w:r>
+      <w:proofErr w:type="gramEnd"/>
+      <w:r>
+        <w:rPr>
+          <w:i/>
+          <w:sz w:val="36"/>
+          <w:szCs w:val="32"/>
+        </w:rPr>
+        <w:t>?</w:t>
       </w:r>
     </w:p>
     <w:p>
@@ -8255,7 +8682,27 @@
           <w:szCs w:val="36"/>
           <w:shd w:val="clear" w:color="auto" w:fill="FFFFFF"/>
         </w:rPr>
-        <w:t>Self-learning programs are now also used in the medical field. In the future, after "consuming" huge amounts of data (medical publications, studies, etc.), apps will be able to warn a in case his doctor wants to prescribe a drug that he cannot tolerate. This "knowledge" also means that the app can propose alternative options which for example also take into account the genetic requirements of the respective patient.</w:t>
+        <w:t xml:space="preserve">Self-learning programs are now also used in the medical field. In the future, after "consuming" huge amounts of data (medical publications, studies, etc.), apps will be able to warn </w:t>
+      </w:r>
+      <w:proofErr w:type="gramStart"/>
+      <w:r>
+        <w:rPr>
+          <w:color w:val="333333"/>
+          <w:sz w:val="36"/>
+          <w:szCs w:val="36"/>
+          <w:shd w:val="clear" w:color="auto" w:fill="FFFFFF"/>
+        </w:rPr>
+        <w:t>a</w:t>
+      </w:r>
+      <w:proofErr w:type="gramEnd"/>
+      <w:r>
+        <w:rPr>
+          <w:color w:val="333333"/>
+          <w:sz w:val="36"/>
+          <w:szCs w:val="36"/>
+          <w:shd w:val="clear" w:color="auto" w:fill="FFFFFF"/>
+        </w:rPr>
+        <w:t xml:space="preserve"> in case his doctor wants to prescribe a drug that he cannot tolerate. This "knowledge" also means that the app can propose alternative options which for example also take into account the genetic requirements of the respective patient.</w:t>
       </w:r>
     </w:p>
     <w:p>
@@ -8565,8 +9012,18 @@
           <w:szCs w:val="36"/>
           <w:u w:val="single"/>
         </w:rPr>
-        <w:t>Regression:</w:t>
-      </w:r>
+        <w:t>Regression</w:t>
+      </w:r>
+      <w:proofErr w:type="gramStart"/>
+      <w:r>
+        <w:rPr>
+          <w:sz w:val="36"/>
+          <w:szCs w:val="36"/>
+          <w:u w:val="single"/>
+        </w:rPr>
+        <w:t>:</w:t>
+      </w:r>
+      <w:proofErr w:type="gramEnd"/>
       <w:r>
         <w:rPr>
           <w:sz w:val="36"/>
@@ -8722,7 +9179,18 @@
           <w:szCs w:val="36"/>
           <w:lang w:eastAsia="en-IN"/>
         </w:rPr>
-        <w:t>, β</w:t>
+        <w:t>, </w:t>
+      </w:r>
+      <w:proofErr w:type="gramStart"/>
+      <w:r>
+        <w:rPr>
+          <w:rFonts w:eastAsia="Times New Roman" w:cstheme="minorHAnsi"/>
+          <w:color w:val="2A2A2A"/>
+          <w:sz w:val="36"/>
+          <w:szCs w:val="36"/>
+          <w:lang w:eastAsia="en-IN"/>
+        </w:rPr>
+        <w:t>β</w:t>
       </w:r>
       <w:r>
         <w:rPr>
@@ -8756,6 +9224,7 @@
         </w:rPr>
         <w:t>…,</w:t>
       </w:r>
+      <w:proofErr w:type="gramEnd"/>
       <w:r>
         <w:rPr>
           <w:rFonts w:eastAsia="Times New Roman" w:cstheme="minorHAnsi"/>
@@ -8970,6 +9439,7 @@
         </w:rPr>
         <w:t xml:space="preserve">Let's, take the case of a baby and her family dog. She knows and identifies this dog. Few weeks later a family friend brings along a dog and tries to play with the baby. Baby has not seen this dog earlier. But it recognizes many features (2 ears, eyes, walking on 4 legs) are like her pet dog. She identifies the new animal as a dog. This is unsupervised learning, where you are not taught but you learn from the data (in this case data about a dog.) Had this been supervised learning, the family friend would have told the baby that it's a </w:t>
       </w:r>
+      <w:proofErr w:type="gramStart"/>
       <w:r>
         <w:rPr>
           <w:rFonts w:cstheme="minorHAnsi"/>
@@ -8980,6 +9450,7 @@
         </w:rPr>
         <w:t>dog.</w:t>
       </w:r>
+      <w:proofErr w:type="gramEnd"/>
     </w:p>
     <w:p>
       <w:pPr>
@@ -10152,11 +10623,10 @@
           <w:szCs w:val="36"/>
           <w:shd w:val="clear" w:color="auto" w:fill="FFFFFF"/>
         </w:rPr>
-        <w:t>{0,1}</w:t>
-      </w:r>
-    </w:p>
-    <w:p>
-      <w:pPr>
+        <w:t>{0</w:t>
+      </w:r>
+      <w:proofErr w:type="gramStart"/>
+      <w:r>
         <w:rPr>
           <w:rFonts w:ascii="Arial" w:hAnsi="Arial" w:cs="Arial"/>
           <w:color w:val="222222"/>
@@ -10164,7 +10634,9 @@
           <w:szCs w:val="36"/>
           <w:shd w:val="clear" w:color="auto" w:fill="FFFFFF"/>
         </w:rPr>
-      </w:pPr>
+        <w:t>,1</w:t>
+      </w:r>
+      <w:proofErr w:type="gramEnd"/>
       <w:r>
         <w:rPr>
           <w:rFonts w:ascii="Arial" w:hAnsi="Arial" w:cs="Arial"/>
@@ -10173,7 +10645,7 @@
           <w:szCs w:val="36"/>
           <w:shd w:val="clear" w:color="auto" w:fill="FFFFFF"/>
         </w:rPr>
-        <w:t>0: for negative class (Diagnosis: Healthy)</w:t>
+        <w:t>}</w:t>
       </w:r>
     </w:p>
     <w:p>
@@ -10194,7 +10666,7 @@
           <w:szCs w:val="36"/>
           <w:shd w:val="clear" w:color="auto" w:fill="FFFFFF"/>
         </w:rPr>
-        <w:t>1: for positive class(Diagnosis: Unhealthy)</w:t>
+        <w:t>0: for negative class (Diagnosis: Healthy)</w:t>
       </w:r>
     </w:p>
     <w:p>
@@ -10207,9 +10679,7 @@
           <w:shd w:val="clear" w:color="auto" w:fill="FFFFFF"/>
         </w:rPr>
       </w:pPr>
-    </w:p>
-    <w:p>
-      <w:pPr>
+      <w:r>
         <w:rPr>
           <w:rFonts w:ascii="Arial" w:hAnsi="Arial" w:cs="Arial"/>
           <w:color w:val="222222"/>
@@ -10217,7 +10687,9 @@
           <w:szCs w:val="36"/>
           <w:shd w:val="clear" w:color="auto" w:fill="FFFFFF"/>
         </w:rPr>
-      </w:pPr>
+        <w:t xml:space="preserve">1: for positive </w:t>
+      </w:r>
+      <w:proofErr w:type="gramStart"/>
       <w:r>
         <w:rPr>
           <w:rFonts w:ascii="Arial" w:hAnsi="Arial" w:cs="Arial"/>
@@ -10226,11 +10698,10 @@
           <w:szCs w:val="36"/>
           <w:shd w:val="clear" w:color="auto" w:fill="FFFFFF"/>
         </w:rPr>
-        <w:t>Hypothesis representation for Logistic regression</w:t>
-      </w:r>
-    </w:p>
-    <w:p>
-      <w:pPr>
+        <w:t>class(</w:t>
+      </w:r>
+      <w:proofErr w:type="gramEnd"/>
+      <w:r>
         <w:rPr>
           <w:rFonts w:ascii="Arial" w:hAnsi="Arial" w:cs="Arial"/>
           <w:color w:val="222222"/>
@@ -10238,19 +10709,11 @@
           <w:szCs w:val="36"/>
           <w:shd w:val="clear" w:color="auto" w:fill="FFFFFF"/>
         </w:rPr>
-      </w:pPr>
-    </w:p>
-    <w:p>
-      <w:pPr>
-        <w:rPr>
-          <w:rFonts w:cstheme="minorHAnsi"/>
-          <w:color w:val="000000" w:themeColor="text1"/>
-          <w:sz w:val="36"/>
-          <w:szCs w:val="36"/>
-          <w:shd w:val="clear" w:color="auto" w:fill="FFFFFF"/>
-        </w:rPr>
-      </w:pPr>
-      <w:r>
+        <w:t>Diagnosis: Unhealthy)</w:t>
+      </w:r>
+    </w:p>
+    <w:p>
+      <w:pPr>
         <w:rPr>
           <w:rFonts w:ascii="Arial" w:hAnsi="Arial" w:cs="Arial"/>
           <w:color w:val="222222"/>
@@ -10258,8 +10721,62 @@
           <w:szCs w:val="36"/>
           <w:shd w:val="clear" w:color="auto" w:fill="FFFFFF"/>
         </w:rPr>
+      </w:pPr>
+    </w:p>
+    <w:p>
+      <w:pPr>
+        <w:rPr>
+          <w:rFonts w:ascii="Arial" w:hAnsi="Arial" w:cs="Arial"/>
+          <w:color w:val="222222"/>
+          <w:sz w:val="36"/>
+          <w:szCs w:val="36"/>
+          <w:shd w:val="clear" w:color="auto" w:fill="FFFFFF"/>
+        </w:rPr>
+      </w:pPr>
+      <w:r>
+        <w:rPr>
+          <w:rFonts w:ascii="Arial" w:hAnsi="Arial" w:cs="Arial"/>
+          <w:color w:val="222222"/>
+          <w:sz w:val="36"/>
+          <w:szCs w:val="36"/>
+          <w:shd w:val="clear" w:color="auto" w:fill="FFFFFF"/>
+        </w:rPr>
+        <w:t>Hypothesis representation for Logistic regression</w:t>
+      </w:r>
+    </w:p>
+    <w:p>
+      <w:pPr>
+        <w:rPr>
+          <w:rFonts w:ascii="Arial" w:hAnsi="Arial" w:cs="Arial"/>
+          <w:color w:val="222222"/>
+          <w:sz w:val="36"/>
+          <w:szCs w:val="36"/>
+          <w:shd w:val="clear" w:color="auto" w:fill="FFFFFF"/>
+        </w:rPr>
+      </w:pPr>
+    </w:p>
+    <w:p>
+      <w:pPr>
+        <w:rPr>
+          <w:rFonts w:cstheme="minorHAnsi"/>
+          <w:color w:val="000000" w:themeColor="text1"/>
+          <w:sz w:val="36"/>
+          <w:szCs w:val="36"/>
+          <w:shd w:val="clear" w:color="auto" w:fill="FFFFFF"/>
+        </w:rPr>
+      </w:pPr>
+      <w:proofErr w:type="gramStart"/>
+      <w:r>
+        <w:rPr>
+          <w:rFonts w:ascii="Arial" w:hAnsi="Arial" w:cs="Arial"/>
+          <w:color w:val="222222"/>
+          <w:sz w:val="36"/>
+          <w:szCs w:val="36"/>
+          <w:shd w:val="clear" w:color="auto" w:fill="FFFFFF"/>
+        </w:rPr>
         <w:t>h</w:t>
       </w:r>
+      <w:proofErr w:type="gramEnd"/>
       <w:r>
         <w:rPr>
           <w:rFonts w:ascii="Arial" w:hAnsi="Arial" w:cs="Arial"/>
@@ -10300,6 +10817,7 @@
         </w:rPr>
         <w:t> </w:t>
       </w:r>
+      <w:proofErr w:type="spellStart"/>
       <w:r>
         <w:rPr>
           <w:rFonts w:cstheme="minorHAnsi"/>
@@ -10329,7 +10847,18 @@
           <w:szCs w:val="36"/>
           <w:shd w:val="clear" w:color="auto" w:fill="FFFFFF"/>
         </w:rPr>
-        <w:t>x such that 0&lt;=</w:t>
+        <w:t>x</w:t>
+      </w:r>
+      <w:proofErr w:type="spellEnd"/>
+      <w:r>
+        <w:rPr>
+          <w:rFonts w:cstheme="minorHAnsi"/>
+          <w:color w:val="000000" w:themeColor="text1"/>
+          <w:sz w:val="36"/>
+          <w:szCs w:val="36"/>
+          <w:shd w:val="clear" w:color="auto" w:fill="FFFFFF"/>
+        </w:rPr>
+        <w:t xml:space="preserve"> such that 0&lt;=</w:t>
       </w:r>
       <w:r>
         <w:rPr>
@@ -10383,6 +10912,7 @@
           <w:shd w:val="clear" w:color="auto" w:fill="FFFFFF"/>
         </w:rPr>
       </w:pPr>
+      <w:proofErr w:type="gramStart"/>
       <w:r>
         <w:rPr>
           <w:rFonts w:cstheme="minorHAnsi"/>
@@ -10391,7 +10921,29 @@
           <w:szCs w:val="36"/>
           <w:shd w:val="clear" w:color="auto" w:fill="FFFFFF"/>
         </w:rPr>
-        <w:t>this is accomplished by putting θ</w:t>
+        <w:t>this</w:t>
+      </w:r>
+      <w:proofErr w:type="gramEnd"/>
+      <w:r>
+        <w:rPr>
+          <w:rFonts w:cstheme="minorHAnsi"/>
+          <w:color w:val="000000" w:themeColor="text1"/>
+          <w:sz w:val="36"/>
+          <w:szCs w:val="36"/>
+          <w:shd w:val="clear" w:color="auto" w:fill="FFFFFF"/>
+        </w:rPr>
+        <w:t xml:space="preserve"> is accomplished by putting </w:t>
+      </w:r>
+      <w:proofErr w:type="spellStart"/>
+      <w:r>
+        <w:rPr>
+          <w:rFonts w:cstheme="minorHAnsi"/>
+          <w:color w:val="000000" w:themeColor="text1"/>
+          <w:sz w:val="36"/>
+          <w:szCs w:val="36"/>
+          <w:shd w:val="clear" w:color="auto" w:fill="FFFFFF"/>
+        </w:rPr>
+        <w:t>θ</w:t>
       </w:r>
       <w:r>
         <w:rPr>
@@ -10412,11 +10964,10 @@
           <w:szCs w:val="36"/>
           <w:shd w:val="clear" w:color="auto" w:fill="FFFFFF"/>
         </w:rPr>
-        <w:t>x into logistic function.</w:t>
-      </w:r>
-    </w:p>
-    <w:p>
-      <w:pPr>
+        <w:t>x</w:t>
+      </w:r>
+      <w:proofErr w:type="spellEnd"/>
+      <w:r>
         <w:rPr>
           <w:rFonts w:cstheme="minorHAnsi"/>
           <w:color w:val="000000" w:themeColor="text1"/>
@@ -10424,7 +10975,8 @@
           <w:szCs w:val="36"/>
           <w:shd w:val="clear" w:color="auto" w:fill="FFFFFF"/>
         </w:rPr>
-      </w:pPr>
+        <w:t xml:space="preserve"> into logistic function.</w:t>
+      </w:r>
     </w:p>
     <w:p>
       <w:pPr>
@@ -10436,7 +10988,9 @@
           <w:shd w:val="clear" w:color="auto" w:fill="FFFFFF"/>
         </w:rPr>
       </w:pPr>
-      <w:r>
+    </w:p>
+    <w:p>
+      <w:pPr>
         <w:rPr>
           <w:rFonts w:cstheme="minorHAnsi"/>
           <w:color w:val="000000" w:themeColor="text1"/>
@@ -10444,6 +10998,15 @@
           <w:szCs w:val="36"/>
           <w:shd w:val="clear" w:color="auto" w:fill="FFFFFF"/>
         </w:rPr>
+      </w:pPr>
+      <w:r>
+        <w:rPr>
+          <w:rFonts w:cstheme="minorHAnsi"/>
+          <w:color w:val="000000" w:themeColor="text1"/>
+          <w:sz w:val="36"/>
+          <w:szCs w:val="36"/>
+          <w:shd w:val="clear" w:color="auto" w:fill="FFFFFF"/>
+        </w:rPr>
         <w:t>New form uses sigmoidal function or logistic function</w:t>
       </w:r>
     </w:p>
@@ -10457,6 +11020,7 @@
           <w:shd w:val="clear" w:color="auto" w:fill="FFFFFF"/>
         </w:rPr>
       </w:pPr>
+      <w:proofErr w:type="gramStart"/>
       <w:r>
         <w:rPr>
           <w:rFonts w:ascii="Arial" w:hAnsi="Arial" w:cs="Arial"/>
@@ -10467,6 +11031,7 @@
         </w:rPr>
         <w:t>h</w:t>
       </w:r>
+      <w:proofErr w:type="gramEnd"/>
       <w:r>
         <w:rPr>
           <w:rFonts w:ascii="Arial" w:hAnsi="Arial" w:cs="Arial"/>
@@ -10485,7 +11050,18 @@
           <w:szCs w:val="36"/>
           <w:shd w:val="clear" w:color="auto" w:fill="FFFFFF"/>
         </w:rPr>
-        <w:t>θ)=g(θ</w:t>
+        <w:t>θ)=g(</w:t>
+      </w:r>
+      <w:proofErr w:type="spellStart"/>
+      <w:r>
+        <w:rPr>
+          <w:rFonts w:cstheme="minorHAnsi"/>
+          <w:color w:val="000000" w:themeColor="text1"/>
+          <w:sz w:val="36"/>
+          <w:szCs w:val="36"/>
+          <w:shd w:val="clear" w:color="auto" w:fill="FFFFFF"/>
+        </w:rPr>
+        <w:t>θ</w:t>
       </w:r>
       <w:r>
         <w:rPr>
@@ -10506,11 +11082,10 @@
           <w:szCs w:val="36"/>
           <w:shd w:val="clear" w:color="auto" w:fill="FFFFFF"/>
         </w:rPr>
-        <w:t>x)</w:t>
-      </w:r>
-    </w:p>
-    <w:p>
-      <w:pPr>
+        <w:t>x</w:t>
+      </w:r>
+      <w:proofErr w:type="spellEnd"/>
+      <w:r>
         <w:rPr>
           <w:rFonts w:cstheme="minorHAnsi"/>
           <w:color w:val="000000" w:themeColor="text1"/>
@@ -10518,7 +11093,8 @@
           <w:szCs w:val="36"/>
           <w:shd w:val="clear" w:color="auto" w:fill="FFFFFF"/>
         </w:rPr>
-      </w:pPr>
+        <w:t>)</w:t>
+      </w:r>
     </w:p>
     <w:p>
       <w:pPr>
@@ -10530,7 +11106,9 @@
           <w:shd w:val="clear" w:color="auto" w:fill="FFFFFF"/>
         </w:rPr>
       </w:pPr>
-      <w:r>
+    </w:p>
+    <w:p>
+      <w:pPr>
         <w:rPr>
           <w:rFonts w:cstheme="minorHAnsi"/>
           <w:color w:val="000000" w:themeColor="text1"/>
@@ -10538,7 +11116,28 @@
           <w:szCs w:val="36"/>
           <w:shd w:val="clear" w:color="auto" w:fill="FFFFFF"/>
         </w:rPr>
-        <w:t>g(z)=1/1+e</w:t>
+      </w:pPr>
+      <w:proofErr w:type="gramStart"/>
+      <w:r>
+        <w:rPr>
+          <w:rFonts w:cstheme="minorHAnsi"/>
+          <w:color w:val="000000" w:themeColor="text1"/>
+          <w:sz w:val="36"/>
+          <w:szCs w:val="36"/>
+          <w:shd w:val="clear" w:color="auto" w:fill="FFFFFF"/>
+        </w:rPr>
+        <w:t>g(</w:t>
+      </w:r>
+      <w:proofErr w:type="gramEnd"/>
+      <w:r>
+        <w:rPr>
+          <w:rFonts w:cstheme="minorHAnsi"/>
+          <w:color w:val="000000" w:themeColor="text1"/>
+          <w:sz w:val="36"/>
+          <w:szCs w:val="36"/>
+          <w:shd w:val="clear" w:color="auto" w:fill="FFFFFF"/>
+        </w:rPr>
+        <w:t>z)=1/1+e</w:t>
       </w:r>
       <w:r>
         <w:rPr>
@@ -10559,7 +11158,18 @@
           <w:szCs w:val="36"/>
           <w:shd w:val="clear" w:color="auto" w:fill="FFFFFF"/>
         </w:rPr>
-        <w:t xml:space="preserve">    where z= θ</w:t>
+        <w:t xml:space="preserve">    where z= </w:t>
+      </w:r>
+      <w:proofErr w:type="spellStart"/>
+      <w:r>
+        <w:rPr>
+          <w:rFonts w:cstheme="minorHAnsi"/>
+          <w:color w:val="000000" w:themeColor="text1"/>
+          <w:sz w:val="36"/>
+          <w:szCs w:val="36"/>
+          <w:shd w:val="clear" w:color="auto" w:fill="FFFFFF"/>
+        </w:rPr>
+        <w:t>θ</w:t>
       </w:r>
       <w:r>
         <w:rPr>
@@ -10582,6 +11192,7 @@
         </w:rPr>
         <w:t>x</w:t>
       </w:r>
+      <w:proofErr w:type="spellEnd"/>
     </w:p>
     <w:p>
       <w:pPr>
@@ -10604,6 +11215,7 @@
           <w:shd w:val="clear" w:color="auto" w:fill="FFFFFF"/>
         </w:rPr>
       </w:pPr>
+      <w:proofErr w:type="gramStart"/>
       <w:r>
         <w:rPr>
           <w:rFonts w:cstheme="minorHAnsi"/>
@@ -10612,7 +11224,18 @@
           <w:szCs w:val="36"/>
           <w:shd w:val="clear" w:color="auto" w:fill="FFFFFF"/>
         </w:rPr>
-        <w:t>the function g(z) looks like this:</w:t>
+        <w:t>the</w:t>
+      </w:r>
+      <w:proofErr w:type="gramEnd"/>
+      <w:r>
+        <w:rPr>
+          <w:rFonts w:cstheme="minorHAnsi"/>
+          <w:color w:val="000000" w:themeColor="text1"/>
+          <w:sz w:val="36"/>
+          <w:szCs w:val="36"/>
+          <w:shd w:val="clear" w:color="auto" w:fill="FFFFFF"/>
+        </w:rPr>
+        <w:t xml:space="preserve"> function g(z) looks like this:</w:t>
       </w:r>
     </w:p>
     <w:p>
@@ -10968,8 +11591,20 @@
           <w:szCs w:val="36"/>
           <w:shd w:val="clear" w:color="auto" w:fill="FFFFFF"/>
         </w:rPr>
-        <w:t>Now, if hθ</w:t>
-      </w:r>
+        <w:t xml:space="preserve">Now, if </w:t>
+      </w:r>
+      <w:proofErr w:type="spellStart"/>
+      <w:r>
+        <w:rPr>
+          <w:rFonts w:cstheme="minorHAnsi"/>
+          <w:color w:val="000000" w:themeColor="text1"/>
+          <w:sz w:val="36"/>
+          <w:szCs w:val="36"/>
+          <w:shd w:val="clear" w:color="auto" w:fill="FFFFFF"/>
+        </w:rPr>
+        <w:t>hθ</w:t>
+      </w:r>
+      <w:proofErr w:type="spellEnd"/>
       <w:r>
         <w:rPr>
           <w:rFonts w:cstheme="minorHAnsi"/>
@@ -11521,7 +12156,67 @@
           <w:sz w:val="36"/>
           <w:szCs w:val="44"/>
         </w:rPr>
-        <w:t>The program was written in Python 3.7, with the help of various modules such as scikit-learn, pandas, numpy and seaborn.</w:t>
+        <w:t xml:space="preserve">The program was written in Python 3.7, with the help of various modules such as </w:t>
+      </w:r>
+      <w:proofErr w:type="spellStart"/>
+      <w:r>
+        <w:rPr>
+          <w:rFonts w:cstheme="minorHAnsi"/>
+          <w:color w:val="000000" w:themeColor="text1"/>
+          <w:sz w:val="36"/>
+          <w:szCs w:val="44"/>
+        </w:rPr>
+        <w:t>scikit</w:t>
+      </w:r>
+      <w:proofErr w:type="spellEnd"/>
+      <w:r>
+        <w:rPr>
+          <w:rFonts w:cstheme="minorHAnsi"/>
+          <w:color w:val="000000" w:themeColor="text1"/>
+          <w:sz w:val="36"/>
+          <w:szCs w:val="44"/>
+        </w:rPr>
+        <w:t xml:space="preserve">-learn, pandas, </w:t>
+      </w:r>
+      <w:proofErr w:type="spellStart"/>
+      <w:r>
+        <w:rPr>
+          <w:rFonts w:cstheme="minorHAnsi"/>
+          <w:color w:val="000000" w:themeColor="text1"/>
+          <w:sz w:val="36"/>
+          <w:szCs w:val="44"/>
+        </w:rPr>
+        <w:t>numpy</w:t>
+      </w:r>
+      <w:proofErr w:type="spellEnd"/>
+      <w:r>
+        <w:rPr>
+          <w:rFonts w:cstheme="minorHAnsi"/>
+          <w:color w:val="000000" w:themeColor="text1"/>
+          <w:sz w:val="36"/>
+          <w:szCs w:val="44"/>
+        </w:rPr>
+        <w:t xml:space="preserve"> and </w:t>
+      </w:r>
+      <w:proofErr w:type="spellStart"/>
+      <w:r>
+        <w:rPr>
+          <w:rFonts w:cstheme="minorHAnsi"/>
+          <w:color w:val="000000" w:themeColor="text1"/>
+          <w:sz w:val="36"/>
+          <w:szCs w:val="44"/>
+        </w:rPr>
+        <w:t>seaborn</w:t>
+      </w:r>
+      <w:proofErr w:type="spellEnd"/>
+      <w:r>
+        <w:rPr>
+          <w:rFonts w:cstheme="minorHAnsi"/>
+          <w:color w:val="000000" w:themeColor="text1"/>
+          <w:sz w:val="36"/>
+          <w:szCs w:val="44"/>
+        </w:rPr>
+        <w:t>.</w:t>
       </w:r>
     </w:p>
     <w:p>
@@ -12219,8 +12914,16 @@
         <w:rPr>
           <w:sz w:val="36"/>
         </w:rPr>
-        <w:t>, it returned with a</w:t>
-      </w:r>
+        <w:t xml:space="preserve">, it returned with </w:t>
+      </w:r>
+      <w:proofErr w:type="gramStart"/>
+      <w:r>
+        <w:rPr>
+          <w:sz w:val="36"/>
+        </w:rPr>
+        <w:t>a</w:t>
+      </w:r>
+      <w:proofErr w:type="gramEnd"/>
       <w:r>
         <w:rPr>
           <w:sz w:val="36"/>
@@ -12746,6 +13449,7 @@
         </w:rPr>
         <w:t xml:space="preserve"> </w:t>
       </w:r>
+      <w:proofErr w:type="gramStart"/>
       <w:r>
         <w:rPr>
           <w:rFonts w:cstheme="minorHAnsi"/>
@@ -12754,6 +13458,7 @@
         </w:rPr>
         <w:t>we can</w:t>
       </w:r>
+      <w:proofErr w:type="gramEnd"/>
       <w:r>
         <w:rPr>
           <w:rFonts w:cstheme="minorHAnsi"/>
@@ -12979,8 +13684,6 @@
         </w:rPr>
         <w:t>Language</w:t>
       </w:r>
-      <w:bookmarkStart w:id="0" w:name="_GoBack"/>
-      <w:bookmarkEnd w:id="0"/>
       <w:r>
         <w:rPr>
           <w:rFonts w:cstheme="minorHAnsi"/>
@@ -13208,7 +13911,25 @@
           <w:sz w:val="32"/>
           <w:szCs w:val="24"/>
         </w:rPr>
-        <w:t>We express my sincere gratitude to Mr. Sabyasachi Mukherjee, our guide for his affectionate and valuable guidance without whose help the present work could not have been successful. We are also indebted to him as a teacher who introduced us to the topics related to the project.</w:t>
+        <w:t xml:space="preserve">We express my sincere gratitude to Mr. </w:t>
+      </w:r>
+      <w:proofErr w:type="spellStart"/>
+      <w:r>
+        <w:rPr>
+          <w:rFonts w:cstheme="minorHAnsi"/>
+          <w:sz w:val="32"/>
+          <w:szCs w:val="24"/>
+        </w:rPr>
+        <w:t>Sabyasachi</w:t>
+      </w:r>
+      <w:proofErr w:type="spellEnd"/>
+      <w:r>
+        <w:rPr>
+          <w:rFonts w:cstheme="minorHAnsi"/>
+          <w:sz w:val="32"/>
+          <w:szCs w:val="24"/>
+        </w:rPr>
+        <w:t xml:space="preserve"> Mukherjee, our guide for his affectionate and valuable guidance without whose help the present work could not have been successful. We are also indebted to him as a teacher who introduced us to the topics related to the project.</w:t>
       </w:r>
     </w:p>
     <w:p>
@@ -13300,6 +14021,7 @@
           <w:szCs w:val="24"/>
         </w:rPr>
       </w:pPr>
+      <w:proofErr w:type="spellStart"/>
       <w:r>
         <w:rPr>
           <w:rFonts w:ascii="Times New Roman" w:hAnsi="Times New Roman"/>
@@ -13307,8 +14029,9 @@
           <w:sz w:val="24"/>
           <w:szCs w:val="24"/>
         </w:rPr>
-        <w:t>Arkadeep Bagal</w:t>
-      </w:r>
+        <w:t>Arkadeep</w:t>
+      </w:r>
+      <w:proofErr w:type="spellEnd"/>
       <w:r>
         <w:rPr>
           <w:rFonts w:ascii="Times New Roman" w:hAnsi="Times New Roman"/>
@@ -13316,8 +14039,9 @@
           <w:sz w:val="24"/>
           <w:szCs w:val="24"/>
         </w:rPr>
-        <w:tab/>
-      </w:r>
+        <w:t xml:space="preserve"> </w:t>
+      </w:r>
+      <w:proofErr w:type="spellStart"/>
       <w:r>
         <w:rPr>
           <w:rFonts w:ascii="Times New Roman" w:hAnsi="Times New Roman"/>
@@ -13325,8 +14049,9 @@
           <w:sz w:val="24"/>
           <w:szCs w:val="24"/>
         </w:rPr>
-        <w:tab/>
-      </w:r>
+        <w:t>Bagal</w:t>
+      </w:r>
+      <w:proofErr w:type="spellEnd"/>
       <w:r>
         <w:rPr>
           <w:rFonts w:ascii="Times New Roman" w:hAnsi="Times New Roman"/>
@@ -13362,262 +14087,16 @@
           <w:szCs w:val="24"/>
         </w:rPr>
         <w:tab/>
-        <w:t>Farooq Ansari</w:t>
-      </w:r>
-    </w:p>
-    <w:p>
-      <w:pPr>
-        <w:rPr>
-          <w:rFonts w:ascii="Times New Roman" w:hAnsi="Times New Roman"/>
-          <w:sz w:val="24"/>
-          <w:szCs w:val="24"/>
-        </w:rPr>
-      </w:pPr>
-      <w:r>
-        <w:rPr>
-          <w:rFonts w:ascii="Times New Roman" w:hAnsi="Times New Roman"/>
-          <w:sz w:val="24"/>
-          <w:szCs w:val="24"/>
-        </w:rPr>
-        <w:t>University Roll No</w:t>
-      </w:r>
-      <w:r>
-        <w:rPr>
-          <w:rFonts w:ascii="Times New Roman" w:hAnsi="Times New Roman"/>
-          <w:sz w:val="24"/>
-          <w:szCs w:val="24"/>
-        </w:rPr>
-        <w:t xml:space="preserve">. 10800116108                               </w:t>
-      </w:r>
-      <w:r>
-        <w:rPr>
-          <w:rFonts w:ascii="Times New Roman" w:hAnsi="Times New Roman"/>
-          <w:sz w:val="24"/>
-          <w:szCs w:val="24"/>
-        </w:rPr>
-        <w:tab/>
-        <w:t>University Roll No. 10800116102</w:t>
-      </w:r>
-    </w:p>
-    <w:p>
-      <w:pPr>
-        <w:rPr>
-          <w:rFonts w:ascii="Times New Roman" w:hAnsi="Times New Roman"/>
-          <w:sz w:val="24"/>
-          <w:szCs w:val="24"/>
-        </w:rPr>
-      </w:pPr>
-      <w:r>
-        <w:rPr>
-          <w:rFonts w:ascii="Times New Roman" w:hAnsi="Times New Roman"/>
-          <w:sz w:val="24"/>
-          <w:szCs w:val="24"/>
-        </w:rPr>
-        <w:t>University Reg</w:t>
-      </w:r>
-      <w:r>
-        <w:rPr>
-          <w:rFonts w:ascii="Times New Roman" w:hAnsi="Times New Roman"/>
-          <w:sz w:val="24"/>
-          <w:szCs w:val="24"/>
-        </w:rPr>
-        <w:t>.</w:t>
-      </w:r>
-      <w:r>
-        <w:rPr>
-          <w:rFonts w:ascii="Times New Roman" w:hAnsi="Times New Roman"/>
-          <w:sz w:val="24"/>
-          <w:szCs w:val="24"/>
-        </w:rPr>
-        <w:t xml:space="preserve"> No. 161080110028 </w:t>
-      </w:r>
-      <w:r>
-        <w:rPr>
-          <w:rFonts w:ascii="Times New Roman" w:hAnsi="Times New Roman"/>
-          <w:sz w:val="24"/>
-          <w:szCs w:val="24"/>
-        </w:rPr>
-        <w:tab/>
-      </w:r>
-      <w:r>
-        <w:rPr>
-          <w:rFonts w:ascii="Times New Roman" w:hAnsi="Times New Roman"/>
-          <w:sz w:val="24"/>
-          <w:szCs w:val="24"/>
-        </w:rPr>
-        <w:tab/>
-      </w:r>
-      <w:r>
-        <w:rPr>
-          <w:rFonts w:ascii="Times New Roman" w:hAnsi="Times New Roman"/>
-          <w:sz w:val="24"/>
-          <w:szCs w:val="24"/>
-        </w:rPr>
-        <w:tab/>
-      </w:r>
-      <w:r>
-        <w:rPr>
-          <w:rFonts w:ascii="Times New Roman" w:hAnsi="Times New Roman"/>
-          <w:sz w:val="24"/>
-          <w:szCs w:val="24"/>
-        </w:rPr>
-        <w:tab/>
-        <w:t>University Reg</w:t>
-      </w:r>
-      <w:r>
-        <w:rPr>
-          <w:rFonts w:ascii="Times New Roman" w:hAnsi="Times New Roman"/>
-          <w:sz w:val="24"/>
-          <w:szCs w:val="24"/>
-        </w:rPr>
-        <w:t>.</w:t>
-      </w:r>
-      <w:r>
-        <w:rPr>
-          <w:rFonts w:ascii="Times New Roman" w:hAnsi="Times New Roman"/>
-          <w:sz w:val="24"/>
-          <w:szCs w:val="24"/>
-        </w:rPr>
-        <w:t xml:space="preserve"> No. 161080110034</w:t>
-      </w:r>
-    </w:p>
-    <w:p>
-      <w:pPr>
-        <w:rPr>
-          <w:rFonts w:ascii="Times New Roman" w:hAnsi="Times New Roman"/>
-          <w:sz w:val="24"/>
-          <w:szCs w:val="24"/>
-        </w:rPr>
-      </w:pPr>
-      <w:r>
-        <w:rPr>
-          <w:rFonts w:ascii="Times New Roman" w:hAnsi="Times New Roman"/>
-          <w:sz w:val="24"/>
-          <w:szCs w:val="24"/>
-        </w:rPr>
-        <w:t>Signature</w:t>
-      </w:r>
-      <w:r>
-        <w:rPr>
-          <w:rFonts w:ascii="Times New Roman" w:hAnsi="Times New Roman"/>
-          <w:sz w:val="24"/>
-          <w:szCs w:val="24"/>
-        </w:rPr>
-        <w:tab/>
-      </w:r>
-      <w:r>
-        <w:rPr>
-          <w:rFonts w:ascii="Times New Roman" w:hAnsi="Times New Roman"/>
-          <w:sz w:val="24"/>
-          <w:szCs w:val="24"/>
-        </w:rPr>
-        <w:tab/>
-      </w:r>
-      <w:r>
-        <w:rPr>
-          <w:rFonts w:ascii="Times New Roman" w:hAnsi="Times New Roman"/>
-          <w:sz w:val="24"/>
-          <w:szCs w:val="24"/>
-        </w:rPr>
-        <w:tab/>
-      </w:r>
-      <w:r>
-        <w:rPr>
-          <w:rFonts w:ascii="Times New Roman" w:hAnsi="Times New Roman"/>
-          <w:sz w:val="24"/>
-          <w:szCs w:val="24"/>
-        </w:rPr>
-        <w:tab/>
-      </w:r>
-      <w:r>
-        <w:rPr>
-          <w:rFonts w:ascii="Times New Roman" w:hAnsi="Times New Roman"/>
-          <w:sz w:val="24"/>
-          <w:szCs w:val="24"/>
-        </w:rPr>
-        <w:tab/>
-      </w:r>
-      <w:r>
-        <w:rPr>
-          <w:rFonts w:ascii="Times New Roman" w:hAnsi="Times New Roman"/>
-          <w:sz w:val="24"/>
-          <w:szCs w:val="24"/>
-        </w:rPr>
-        <w:tab/>
-      </w:r>
-      <w:r>
-        <w:rPr>
-          <w:rFonts w:ascii="Times New Roman" w:hAnsi="Times New Roman"/>
-          <w:sz w:val="24"/>
-          <w:szCs w:val="24"/>
-        </w:rPr>
-        <w:tab/>
-        <w:t>Signature</w:t>
-      </w:r>
-    </w:p>
-    <w:p>
-      <w:pPr>
-        <w:rPr>
-          <w:rFonts w:ascii="Times New Roman" w:hAnsi="Times New Roman"/>
-          <w:sz w:val="24"/>
-          <w:szCs w:val="24"/>
-        </w:rPr>
-      </w:pPr>
-    </w:p>
-    <w:p>
-      <w:pPr>
-        <w:rPr>
-          <w:rFonts w:ascii="Times New Roman" w:hAnsi="Times New Roman"/>
-          <w:sz w:val="24"/>
-          <w:szCs w:val="24"/>
-        </w:rPr>
-      </w:pPr>
-    </w:p>
-    <w:p>
-      <w:pPr>
-        <w:rPr>
-          <w:rFonts w:ascii="Times New Roman" w:hAnsi="Times New Roman"/>
-          <w:sz w:val="24"/>
-          <w:szCs w:val="24"/>
-        </w:rPr>
-      </w:pPr>
-    </w:p>
-    <w:p>
-      <w:pPr>
-        <w:rPr>
-          <w:rFonts w:ascii="Times New Roman" w:hAnsi="Times New Roman"/>
-          <w:sz w:val="24"/>
-          <w:szCs w:val="24"/>
-        </w:rPr>
-      </w:pPr>
-    </w:p>
-    <w:p>
-      <w:pPr>
-        <w:rPr>
-          <w:rFonts w:ascii="Times New Roman" w:hAnsi="Times New Roman"/>
-          <w:sz w:val="24"/>
-          <w:szCs w:val="24"/>
-        </w:rPr>
-      </w:pPr>
-    </w:p>
-    <w:p>
-      <w:pPr>
-        <w:rPr>
-          <w:rFonts w:ascii="Times New Roman" w:hAnsi="Times New Roman"/>
-          <w:sz w:val="24"/>
-          <w:szCs w:val="24"/>
-        </w:rPr>
-      </w:pPr>
-    </w:p>
-    <w:p>
-      <w:pPr>
+      </w:r>
+      <w:r>
         <w:rPr>
           <w:rFonts w:ascii="Times New Roman" w:hAnsi="Times New Roman"/>
           <w:b/>
           <w:sz w:val="24"/>
           <w:szCs w:val="24"/>
         </w:rPr>
-      </w:pPr>
+        <w:tab/>
+      </w:r>
       <w:r>
         <w:rPr>
           <w:rFonts w:ascii="Times New Roman" w:hAnsi="Times New Roman"/>
@@ -13625,17 +14104,290 @@
           <w:sz w:val="24"/>
           <w:szCs w:val="24"/>
         </w:rPr>
-        <w:t>Rohan Kumar Singh</w:t>
-      </w:r>
-      <w:r>
+        <w:tab/>
+        <w:t>Farooq Ansari</w:t>
+      </w:r>
+    </w:p>
+    <w:p>
+      <w:pPr>
+        <w:rPr>
+          <w:rFonts w:ascii="Times New Roman" w:hAnsi="Times New Roman"/>
+          <w:sz w:val="24"/>
+          <w:szCs w:val="24"/>
+        </w:rPr>
+      </w:pPr>
+      <w:r>
+        <w:rPr>
+          <w:rFonts w:ascii="Times New Roman" w:hAnsi="Times New Roman"/>
+          <w:sz w:val="24"/>
+          <w:szCs w:val="24"/>
+        </w:rPr>
+        <w:t>University Roll No</w:t>
+      </w:r>
+      <w:r>
+        <w:rPr>
+          <w:rFonts w:ascii="Times New Roman" w:hAnsi="Times New Roman"/>
+          <w:sz w:val="24"/>
+          <w:szCs w:val="24"/>
+        </w:rPr>
+        <w:t xml:space="preserve">. </w:t>
+      </w:r>
+      <w:proofErr w:type="gramStart"/>
+      <w:r>
+        <w:rPr>
+          <w:rFonts w:ascii="Times New Roman" w:hAnsi="Times New Roman"/>
+          <w:sz w:val="24"/>
+          <w:szCs w:val="24"/>
+        </w:rPr>
+        <w:t xml:space="preserve">10800116108                               </w:t>
+      </w:r>
+      <w:r>
+        <w:rPr>
+          <w:rFonts w:ascii="Times New Roman" w:hAnsi="Times New Roman"/>
+          <w:sz w:val="24"/>
+          <w:szCs w:val="24"/>
+        </w:rPr>
+        <w:tab/>
+        <w:t>University</w:t>
+      </w:r>
+      <w:proofErr w:type="gramEnd"/>
+      <w:r>
+        <w:rPr>
+          <w:rFonts w:ascii="Times New Roman" w:hAnsi="Times New Roman"/>
+          <w:sz w:val="24"/>
+          <w:szCs w:val="24"/>
+        </w:rPr>
+        <w:t xml:space="preserve"> Roll No. 10800116102</w:t>
+      </w:r>
+    </w:p>
+    <w:p>
+      <w:pPr>
+        <w:rPr>
+          <w:rFonts w:ascii="Times New Roman" w:hAnsi="Times New Roman"/>
+          <w:sz w:val="24"/>
+          <w:szCs w:val="24"/>
+        </w:rPr>
+      </w:pPr>
+      <w:r>
+        <w:rPr>
+          <w:rFonts w:ascii="Times New Roman" w:hAnsi="Times New Roman"/>
+          <w:sz w:val="24"/>
+          <w:szCs w:val="24"/>
+        </w:rPr>
+        <w:t>University Reg</w:t>
+      </w:r>
+      <w:r>
+        <w:rPr>
+          <w:rFonts w:ascii="Times New Roman" w:hAnsi="Times New Roman"/>
+          <w:sz w:val="24"/>
+          <w:szCs w:val="24"/>
+        </w:rPr>
+        <w:t>.</w:t>
+      </w:r>
+      <w:r>
+        <w:rPr>
+          <w:rFonts w:ascii="Times New Roman" w:hAnsi="Times New Roman"/>
+          <w:sz w:val="24"/>
+          <w:szCs w:val="24"/>
+        </w:rPr>
+        <w:t xml:space="preserve"> No. 161080110028 </w:t>
+      </w:r>
+      <w:r>
+        <w:rPr>
+          <w:rFonts w:ascii="Times New Roman" w:hAnsi="Times New Roman"/>
+          <w:sz w:val="24"/>
+          <w:szCs w:val="24"/>
+        </w:rPr>
+        <w:tab/>
+      </w:r>
+      <w:r>
+        <w:rPr>
+          <w:rFonts w:ascii="Times New Roman" w:hAnsi="Times New Roman"/>
+          <w:sz w:val="24"/>
+          <w:szCs w:val="24"/>
+        </w:rPr>
+        <w:tab/>
+      </w:r>
+      <w:r>
+        <w:rPr>
+          <w:rFonts w:ascii="Times New Roman" w:hAnsi="Times New Roman"/>
+          <w:sz w:val="24"/>
+          <w:szCs w:val="24"/>
+        </w:rPr>
+        <w:tab/>
+      </w:r>
+      <w:r>
+        <w:rPr>
+          <w:rFonts w:ascii="Times New Roman" w:hAnsi="Times New Roman"/>
+          <w:sz w:val="24"/>
+          <w:szCs w:val="24"/>
+        </w:rPr>
+        <w:tab/>
+        <w:t>University Reg</w:t>
+      </w:r>
+      <w:r>
+        <w:rPr>
+          <w:rFonts w:ascii="Times New Roman" w:hAnsi="Times New Roman"/>
+          <w:sz w:val="24"/>
+          <w:szCs w:val="24"/>
+        </w:rPr>
+        <w:t>.</w:t>
+      </w:r>
+      <w:r>
+        <w:rPr>
+          <w:rFonts w:ascii="Times New Roman" w:hAnsi="Times New Roman"/>
+          <w:sz w:val="24"/>
+          <w:szCs w:val="24"/>
+        </w:rPr>
+        <w:t xml:space="preserve"> No. 161080110034</w:t>
+      </w:r>
+    </w:p>
+    <w:p>
+      <w:pPr>
+        <w:rPr>
+          <w:rFonts w:ascii="Times New Roman" w:hAnsi="Times New Roman"/>
+          <w:sz w:val="24"/>
+          <w:szCs w:val="24"/>
+        </w:rPr>
+      </w:pPr>
+      <w:r>
+        <w:rPr>
+          <w:rFonts w:ascii="Times New Roman" w:hAnsi="Times New Roman"/>
+          <w:sz w:val="24"/>
+          <w:szCs w:val="24"/>
+        </w:rPr>
+        <w:t>Signature</w:t>
+      </w:r>
+      <w:r>
+        <w:rPr>
+          <w:rFonts w:ascii="Times New Roman" w:hAnsi="Times New Roman"/>
+          <w:sz w:val="24"/>
+          <w:szCs w:val="24"/>
+        </w:rPr>
+        <w:tab/>
+      </w:r>
+      <w:r>
+        <w:rPr>
+          <w:rFonts w:ascii="Times New Roman" w:hAnsi="Times New Roman"/>
+          <w:sz w:val="24"/>
+          <w:szCs w:val="24"/>
+        </w:rPr>
+        <w:tab/>
+      </w:r>
+      <w:r>
+        <w:rPr>
+          <w:rFonts w:ascii="Times New Roman" w:hAnsi="Times New Roman"/>
+          <w:sz w:val="24"/>
+          <w:szCs w:val="24"/>
+        </w:rPr>
+        <w:tab/>
+      </w:r>
+      <w:r>
+        <w:rPr>
+          <w:rFonts w:ascii="Times New Roman" w:hAnsi="Times New Roman"/>
+          <w:sz w:val="24"/>
+          <w:szCs w:val="24"/>
+        </w:rPr>
+        <w:tab/>
+      </w:r>
+      <w:r>
+        <w:rPr>
+          <w:rFonts w:ascii="Times New Roman" w:hAnsi="Times New Roman"/>
+          <w:sz w:val="24"/>
+          <w:szCs w:val="24"/>
+        </w:rPr>
+        <w:tab/>
+      </w:r>
+      <w:r>
+        <w:rPr>
+          <w:rFonts w:ascii="Times New Roman" w:hAnsi="Times New Roman"/>
+          <w:sz w:val="24"/>
+          <w:szCs w:val="24"/>
+        </w:rPr>
+        <w:tab/>
+      </w:r>
+      <w:r>
+        <w:rPr>
+          <w:rFonts w:ascii="Times New Roman" w:hAnsi="Times New Roman"/>
+          <w:sz w:val="24"/>
+          <w:szCs w:val="24"/>
+        </w:rPr>
+        <w:tab/>
+      </w:r>
+      <w:proofErr w:type="spellStart"/>
+      <w:r>
+        <w:rPr>
+          <w:rFonts w:ascii="Times New Roman" w:hAnsi="Times New Roman"/>
+          <w:sz w:val="24"/>
+          <w:szCs w:val="24"/>
+        </w:rPr>
+        <w:t>Signature</w:t>
+      </w:r>
+      <w:proofErr w:type="spellEnd"/>
+    </w:p>
+    <w:p>
+      <w:pPr>
+        <w:rPr>
+          <w:rFonts w:ascii="Times New Roman" w:hAnsi="Times New Roman"/>
+          <w:sz w:val="24"/>
+          <w:szCs w:val="24"/>
+        </w:rPr>
+      </w:pPr>
+    </w:p>
+    <w:p>
+      <w:pPr>
+        <w:rPr>
+          <w:rFonts w:ascii="Times New Roman" w:hAnsi="Times New Roman"/>
+          <w:sz w:val="24"/>
+          <w:szCs w:val="24"/>
+        </w:rPr>
+      </w:pPr>
+    </w:p>
+    <w:p>
+      <w:pPr>
+        <w:rPr>
+          <w:rFonts w:ascii="Times New Roman" w:hAnsi="Times New Roman"/>
+          <w:sz w:val="24"/>
+          <w:szCs w:val="24"/>
+        </w:rPr>
+      </w:pPr>
+    </w:p>
+    <w:p>
+      <w:pPr>
+        <w:rPr>
+          <w:rFonts w:ascii="Times New Roman" w:hAnsi="Times New Roman"/>
+          <w:sz w:val="24"/>
+          <w:szCs w:val="24"/>
+        </w:rPr>
+      </w:pPr>
+    </w:p>
+    <w:p>
+      <w:pPr>
+        <w:rPr>
+          <w:rFonts w:ascii="Times New Roman" w:hAnsi="Times New Roman"/>
+          <w:sz w:val="24"/>
+          <w:szCs w:val="24"/>
+        </w:rPr>
+      </w:pPr>
+    </w:p>
+    <w:p>
+      <w:pPr>
+        <w:rPr>
+          <w:rFonts w:ascii="Times New Roman" w:hAnsi="Times New Roman"/>
+          <w:sz w:val="24"/>
+          <w:szCs w:val="24"/>
+        </w:rPr>
+      </w:pPr>
+    </w:p>
+    <w:p>
+      <w:pPr>
         <w:rPr>
           <w:rFonts w:ascii="Times New Roman" w:hAnsi="Times New Roman"/>
           <w:b/>
           <w:sz w:val="24"/>
           <w:szCs w:val="24"/>
         </w:rPr>
-        <w:tab/>
-      </w:r>
+      </w:pPr>
       <w:r>
         <w:rPr>
           <w:rFonts w:ascii="Times New Roman" w:hAnsi="Times New Roman"/>
@@ -13643,7 +14395,7 @@
           <w:sz w:val="24"/>
           <w:szCs w:val="24"/>
         </w:rPr>
-        <w:tab/>
+        <w:t>Rohan Kumar Singh</w:t>
       </w:r>
       <w:r>
         <w:rPr>
@@ -13680,8 +14432,56 @@
           <w:szCs w:val="24"/>
         </w:rPr>
         <w:tab/>
-        <w:t>Rohit Kumar Majee</w:t>
-      </w:r>
+      </w:r>
+      <w:r>
+        <w:rPr>
+          <w:rFonts w:ascii="Times New Roman" w:hAnsi="Times New Roman"/>
+          <w:b/>
+          <w:sz w:val="24"/>
+          <w:szCs w:val="24"/>
+        </w:rPr>
+        <w:tab/>
+      </w:r>
+      <w:r>
+        <w:rPr>
+          <w:rFonts w:ascii="Times New Roman" w:hAnsi="Times New Roman"/>
+          <w:b/>
+          <w:sz w:val="24"/>
+          <w:szCs w:val="24"/>
+        </w:rPr>
+        <w:tab/>
+      </w:r>
+      <w:proofErr w:type="spellStart"/>
+      <w:r>
+        <w:rPr>
+          <w:rFonts w:ascii="Times New Roman" w:hAnsi="Times New Roman"/>
+          <w:b/>
+          <w:sz w:val="24"/>
+          <w:szCs w:val="24"/>
+        </w:rPr>
+        <w:t>Rohit</w:t>
+      </w:r>
+      <w:proofErr w:type="spellEnd"/>
+      <w:r>
+        <w:rPr>
+          <w:rFonts w:ascii="Times New Roman" w:hAnsi="Times New Roman"/>
+          <w:b/>
+          <w:sz w:val="24"/>
+          <w:szCs w:val="24"/>
+        </w:rPr>
+        <w:t xml:space="preserve"> Kumar </w:t>
+      </w:r>
+      <w:proofErr w:type="spellStart"/>
+      <w:r>
+        <w:rPr>
+          <w:rFonts w:ascii="Times New Roman" w:hAnsi="Times New Roman"/>
+          <w:b/>
+          <w:sz w:val="24"/>
+          <w:szCs w:val="24"/>
+        </w:rPr>
+        <w:t>Majee</w:t>
+      </w:r>
+      <w:proofErr w:type="spellEnd"/>
     </w:p>
     <w:p>
       <w:pPr>
@@ -13707,6 +14507,7 @@
         </w:rPr>
         <w:t>. 10800116062</w:t>
       </w:r>
+      <w:proofErr w:type="gramStart"/>
       <w:r>
         <w:rPr>
           <w:rFonts w:ascii="Times New Roman" w:hAnsi="Times New Roman"/>
@@ -13738,32 +14539,33 @@
           <w:szCs w:val="24"/>
         </w:rPr>
         <w:tab/>
-        <w:t>University Roll No. 10800116061</w:t>
-      </w:r>
-    </w:p>
-    <w:p>
-      <w:pPr>
+        <w:t>University</w:t>
+      </w:r>
+      <w:proofErr w:type="gramEnd"/>
+      <w:r>
         <w:rPr>
           <w:rFonts w:ascii="Times New Roman" w:hAnsi="Times New Roman"/>
           <w:sz w:val="24"/>
           <w:szCs w:val="24"/>
         </w:rPr>
-      </w:pPr>
-      <w:r>
+        <w:t xml:space="preserve"> Roll No. 10800116061</w:t>
+      </w:r>
+    </w:p>
+    <w:p>
+      <w:pPr>
         <w:rPr>
           <w:rFonts w:ascii="Times New Roman" w:hAnsi="Times New Roman"/>
           <w:sz w:val="24"/>
           <w:szCs w:val="24"/>
         </w:rPr>
-        <w:t>University Reg. No. 1610801100</w:t>
-      </w:r>
+      </w:pPr>
       <w:r>
         <w:rPr>
           <w:rFonts w:ascii="Times New Roman" w:hAnsi="Times New Roman"/>
           <w:sz w:val="24"/>
           <w:szCs w:val="24"/>
         </w:rPr>
-        <w:t>74</w:t>
+        <w:t>University Reg. No. 1610801100</w:t>
       </w:r>
       <w:r>
         <w:rPr>
@@ -13771,7 +14573,7 @@
           <w:sz w:val="24"/>
           <w:szCs w:val="24"/>
         </w:rPr>
-        <w:tab/>
+        <w:t>74</w:t>
       </w:r>
       <w:r>
         <w:rPr>
@@ -13796,32 +14598,32 @@
           <w:szCs w:val="24"/>
         </w:rPr>
         <w:tab/>
-        <w:t>University Reg. No. 161080110075</w:t>
-      </w:r>
-    </w:p>
-    <w:p>
-      <w:pPr>
+      </w:r>
+      <w:r>
         <w:rPr>
           <w:rFonts w:ascii="Times New Roman" w:hAnsi="Times New Roman"/>
           <w:sz w:val="24"/>
           <w:szCs w:val="24"/>
         </w:rPr>
-      </w:pPr>
-      <w:r>
+        <w:tab/>
+        <w:t>University Reg. No. 161080110075</w:t>
+      </w:r>
+    </w:p>
+    <w:p>
+      <w:pPr>
         <w:rPr>
           <w:rFonts w:ascii="Times New Roman" w:hAnsi="Times New Roman"/>
           <w:sz w:val="24"/>
           <w:szCs w:val="24"/>
         </w:rPr>
-        <w:t>Signature</w:t>
-      </w:r>
+      </w:pPr>
       <w:r>
         <w:rPr>
           <w:rFonts w:ascii="Times New Roman" w:hAnsi="Times New Roman"/>
           <w:sz w:val="24"/>
           <w:szCs w:val="24"/>
         </w:rPr>
-        <w:tab/>
+        <w:t>Signature</w:t>
       </w:r>
       <w:r>
         <w:rPr>
@@ -13870,8 +14672,25 @@
           <w:szCs w:val="24"/>
         </w:rPr>
         <w:tab/>
+      </w:r>
+      <w:r>
+        <w:rPr>
+          <w:rFonts w:ascii="Times New Roman" w:hAnsi="Times New Roman"/>
+          <w:sz w:val="24"/>
+          <w:szCs w:val="24"/>
+        </w:rPr>
+        <w:tab/>
+      </w:r>
+      <w:proofErr w:type="spellStart"/>
+      <w:r>
+        <w:rPr>
+          <w:rFonts w:ascii="Times New Roman" w:hAnsi="Times New Roman"/>
+          <w:sz w:val="24"/>
+          <w:szCs w:val="24"/>
+        </w:rPr>
         <w:t>Signature</w:t>
       </w:r>
+      <w:proofErr w:type="spellEnd"/>
     </w:p>
     <w:p>
       <w:pPr>
@@ -13975,7 +14794,23 @@
           <w:rFonts w:cstheme="minorHAnsi"/>
           <w:sz w:val="36"/>
         </w:rPr>
-        <w:t>2. The Python in-built machine learning module "Scikit-Learn"</w:t>
+        <w:t>2. The Python in-built machine learning module "</w:t>
+      </w:r>
+      <w:proofErr w:type="spellStart"/>
+      <w:r>
+        <w:rPr>
+          <w:rFonts w:cstheme="minorHAnsi"/>
+          <w:sz w:val="36"/>
+        </w:rPr>
+        <w:t>Scikit</w:t>
+      </w:r>
+      <w:proofErr w:type="spellEnd"/>
+      <w:r>
+        <w:rPr>
+          <w:rFonts w:cstheme="minorHAnsi"/>
+          <w:sz w:val="36"/>
+        </w:rPr>
+        <w:t>-Learn"</w:t>
       </w:r>
     </w:p>
     <w:p>
@@ -14026,7 +14861,23 @@
           <w:rFonts w:cstheme="minorHAnsi"/>
           <w:sz w:val="36"/>
         </w:rPr>
-        <w:t>3. Understanding of the Algorithms and various Data Science costructs from the popular MOOC by Andrew Ng</w:t>
+        <w:t xml:space="preserve">3. Understanding of the Algorithms and various Data Science </w:t>
+      </w:r>
+      <w:proofErr w:type="spellStart"/>
+      <w:r>
+        <w:rPr>
+          <w:rFonts w:cstheme="minorHAnsi"/>
+          <w:sz w:val="36"/>
+        </w:rPr>
+        <w:t>costructs</w:t>
+      </w:r>
+      <w:proofErr w:type="spellEnd"/>
+      <w:r>
+        <w:rPr>
+          <w:rFonts w:cstheme="minorHAnsi"/>
+          <w:sz w:val="36"/>
+        </w:rPr>
+        <w:t xml:space="preserve"> from the popular MOOC by Andrew Ng</w:t>
       </w:r>
     </w:p>
     <w:p>
@@ -14166,7 +15017,7 @@
           <w:rPr>
             <w:noProof/>
           </w:rPr>
-          <w:t>27</w:t>
+          <w:t>28</w:t>
         </w:r>
         <w:r>
           <w:rPr>
@@ -17833,7 +18684,7 @@
 
 <file path=customXml/item1.xml><?xml version="1.0" encoding="utf-8"?>
 <CoverPageProperties xmlns="http://schemas.microsoft.com/office/2006/coverPageProps">
-  <PublishDate>Minor Project Report</PublishDate>
+  <PublishDate> Project Report</PublishDate>
   <Abstract/>
   <CompanyAddress/>
   <CompanyPhone/>
@@ -17843,151 +18694,6 @@
 </file>
 
 <file path=customXml/item2.xml><?xml version="1.0" encoding="utf-8"?>
-<?mso-contentType ?>
-<FormTemplates xmlns="http://schemas.microsoft.com/sharepoint/v3/contenttype/forms">
-  <Display>DocumentLibraryForm</Display>
-  <Edit>AssetEditForm</Edit>
-  <New>DocumentLibraryForm</New>
-</FormTemplates>
-</file>
-
-<file path=customXml/item3.xml><?xml version="1.0" encoding="utf-8"?>
-<p:properties xmlns:p="http://schemas.microsoft.com/office/2006/metadata/properties" xmlns:xsi="http://www.w3.org/2001/XMLSchema-instance" xmlns:pc="http://schemas.microsoft.com/office/infopath/2007/PartnerControls">
-  <documentManagement>
-    <LocLastLocAttemptVersionTypeLookup xmlns="4873beb7-5857-4685-be1f-d57550cc96cc" xsi:nil="true"/>
-    <MarketSpecific xmlns="4873beb7-5857-4685-be1f-d57550cc96cc">false</MarketSpecific>
-    <ApprovalStatus xmlns="4873beb7-5857-4685-be1f-d57550cc96cc">InProgress</ApprovalStatus>
-    <LocComments xmlns="4873beb7-5857-4685-be1f-d57550cc96cc" xsi:nil="true"/>
-    <DirectSourceMarket xmlns="4873beb7-5857-4685-be1f-d57550cc96cc" xsi:nil="true"/>
-    <LocPublishedLinkedAssetsLookup xmlns="4873beb7-5857-4685-be1f-d57550cc96cc" xsi:nil="true"/>
-    <ThumbnailAssetId xmlns="4873beb7-5857-4685-be1f-d57550cc96cc" xsi:nil="true"/>
-    <PrimaryImageGen xmlns="4873beb7-5857-4685-be1f-d57550cc96cc">true</PrimaryImageGen>
-    <LegacyData xmlns="4873beb7-5857-4685-be1f-d57550cc96cc" xsi:nil="true"/>
-    <LocNewPublishedVersionLookup xmlns="4873beb7-5857-4685-be1f-d57550cc96cc" xsi:nil="true"/>
-    <NumericId xmlns="4873beb7-5857-4685-be1f-d57550cc96cc">102787001</NumericId>
-    <TPFriendlyName xmlns="4873beb7-5857-4685-be1f-d57550cc96cc" xsi:nil="true"/>
-    <LocOverallPublishStatusLookup xmlns="4873beb7-5857-4685-be1f-d57550cc96cc" xsi:nil="true"/>
-    <LocRecommendedHandoff xmlns="4873beb7-5857-4685-be1f-d57550cc96cc" xsi:nil="true"/>
-    <BlockPublish xmlns="4873beb7-5857-4685-be1f-d57550cc96cc">false</BlockPublish>
-    <BusinessGroup xmlns="4873beb7-5857-4685-be1f-d57550cc96cc" xsi:nil="true"/>
-    <OpenTemplate xmlns="4873beb7-5857-4685-be1f-d57550cc96cc">true</OpenTemplate>
-    <SourceTitle xmlns="4873beb7-5857-4685-be1f-d57550cc96cc" xsi:nil="true"/>
-    <LocOverallLocStatusLookup xmlns="4873beb7-5857-4685-be1f-d57550cc96cc" xsi:nil="true"/>
-    <APEditor xmlns="4873beb7-5857-4685-be1f-d57550cc96cc">
-      <UserInfo>
-        <DisplayName/>
-        <AccountId xsi:nil="true"/>
-        <AccountType/>
-      </UserInfo>
-    </APEditor>
-    <UALocComments xmlns="4873beb7-5857-4685-be1f-d57550cc96cc" xsi:nil="true"/>
-    <IntlLangReviewDate xmlns="4873beb7-5857-4685-be1f-d57550cc96cc" xsi:nil="true"/>
-    <PublishStatusLookup xmlns="4873beb7-5857-4685-be1f-d57550cc96cc">
-      <Value>1343188</Value>
-    </PublishStatusLookup>
-    <ParentAssetId xmlns="4873beb7-5857-4685-be1f-d57550cc96cc" xsi:nil="true"/>
-    <FeatureTagsTaxHTField0 xmlns="4873beb7-5857-4685-be1f-d57550cc96cc">
-      <Terms xmlns="http://schemas.microsoft.com/office/infopath/2007/PartnerControls"/>
-    </FeatureTagsTaxHTField0>
-    <MachineTranslated xmlns="4873beb7-5857-4685-be1f-d57550cc96cc">false</MachineTranslated>
-    <Providers xmlns="4873beb7-5857-4685-be1f-d57550cc96cc" xsi:nil="true"/>
-    <OriginalSourceMarket xmlns="4873beb7-5857-4685-be1f-d57550cc96cc" xsi:nil="true"/>
-    <APDescription xmlns="4873beb7-5857-4685-be1f-d57550cc96cc" xsi:nil="true"/>
-    <ContentItem xmlns="4873beb7-5857-4685-be1f-d57550cc96cc" xsi:nil="true"/>
-    <ClipArtFilename xmlns="4873beb7-5857-4685-be1f-d57550cc96cc" xsi:nil="true"/>
-    <TPInstallLocation xmlns="4873beb7-5857-4685-be1f-d57550cc96cc" xsi:nil="true"/>
-    <TimesCloned xmlns="4873beb7-5857-4685-be1f-d57550cc96cc" xsi:nil="true"/>
-    <PublishTargets xmlns="4873beb7-5857-4685-be1f-d57550cc96cc">OfficeOnlineVNext</PublishTargets>
-    <AcquiredFrom xmlns="4873beb7-5857-4685-be1f-d57550cc96cc">Internal MS</AcquiredFrom>
-    <AssetStart xmlns="4873beb7-5857-4685-be1f-d57550cc96cc">2011-11-23T17:29:00+00:00</AssetStart>
-    <FriendlyTitle xmlns="4873beb7-5857-4685-be1f-d57550cc96cc" xsi:nil="true"/>
-    <Provider xmlns="4873beb7-5857-4685-be1f-d57550cc96cc" xsi:nil="true"/>
-    <LastHandOff xmlns="4873beb7-5857-4685-be1f-d57550cc96cc" xsi:nil="true"/>
-    <TPClientViewer xmlns="4873beb7-5857-4685-be1f-d57550cc96cc" xsi:nil="true"/>
-    <TemplateStatus xmlns="4873beb7-5857-4685-be1f-d57550cc96cc">Complete</TemplateStatus>
-    <Downloads xmlns="4873beb7-5857-4685-be1f-d57550cc96cc">0</Downloads>
-    <OOCacheId xmlns="4873beb7-5857-4685-be1f-d57550cc96cc" xsi:nil="true"/>
-    <IsDeleted xmlns="4873beb7-5857-4685-be1f-d57550cc96cc">false</IsDeleted>
-    <LocPublishedDependentAssetsLookup xmlns="4873beb7-5857-4685-be1f-d57550cc96cc" xsi:nil="true"/>
-    <AssetExpire xmlns="4873beb7-5857-4685-be1f-d57550cc96cc">2029-05-12T07:00:00+00:00</AssetExpire>
-    <CSXSubmissionMarket xmlns="4873beb7-5857-4685-be1f-d57550cc96cc" xsi:nil="true"/>
-    <DSATActionTaken xmlns="4873beb7-5857-4685-be1f-d57550cc96cc" xsi:nil="true"/>
-    <SubmitterId xmlns="4873beb7-5857-4685-be1f-d57550cc96cc" xsi:nil="true"/>
-    <EditorialTags xmlns="4873beb7-5857-4685-be1f-d57550cc96cc" xsi:nil="true"/>
-    <TPExecutable xmlns="4873beb7-5857-4685-be1f-d57550cc96cc" xsi:nil="true"/>
-    <CSXSubmissionDate xmlns="4873beb7-5857-4685-be1f-d57550cc96cc" xsi:nil="true"/>
-    <CSXUpdate xmlns="4873beb7-5857-4685-be1f-d57550cc96cc">false</CSXUpdate>
-    <AssetType xmlns="4873beb7-5857-4685-be1f-d57550cc96cc">TP</AssetType>
-    <ApprovalLog xmlns="4873beb7-5857-4685-be1f-d57550cc96cc" xsi:nil="true"/>
-    <BugNumber xmlns="4873beb7-5857-4685-be1f-d57550cc96cc" xsi:nil="true"/>
-    <OriginAsset xmlns="4873beb7-5857-4685-be1f-d57550cc96cc" xsi:nil="true"/>
-    <TPComponent xmlns="4873beb7-5857-4685-be1f-d57550cc96cc" xsi:nil="true"/>
-    <Milestone xmlns="4873beb7-5857-4685-be1f-d57550cc96cc" xsi:nil="true"/>
-    <RecommendationsModifier xmlns="4873beb7-5857-4685-be1f-d57550cc96cc" xsi:nil="true"/>
-    <AssetId xmlns="4873beb7-5857-4685-be1f-d57550cc96cc">TP102787001</AssetId>
-    <PolicheckWords xmlns="4873beb7-5857-4685-be1f-d57550cc96cc" xsi:nil="true"/>
-    <TPLaunchHelpLink xmlns="4873beb7-5857-4685-be1f-d57550cc96cc" xsi:nil="true"/>
-    <IntlLocPriority xmlns="4873beb7-5857-4685-be1f-d57550cc96cc" xsi:nil="true"/>
-    <TPApplication xmlns="4873beb7-5857-4685-be1f-d57550cc96cc" xsi:nil="true"/>
-    <IntlLangReviewer xmlns="4873beb7-5857-4685-be1f-d57550cc96cc" xsi:nil="true"/>
-    <HandoffToMSDN xmlns="4873beb7-5857-4685-be1f-d57550cc96cc" xsi:nil="true"/>
-    <PlannedPubDate xmlns="4873beb7-5857-4685-be1f-d57550cc96cc" xsi:nil="true"/>
-    <CrawlForDependencies xmlns="4873beb7-5857-4685-be1f-d57550cc96cc">false</CrawlForDependencies>
-    <LocLastLocAttemptVersionLookup xmlns="4873beb7-5857-4685-be1f-d57550cc96cc">693888</LocLastLocAttemptVersionLookup>
-    <LocProcessedForHandoffsLookup xmlns="4873beb7-5857-4685-be1f-d57550cc96cc" xsi:nil="true"/>
-    <TrustLevel xmlns="4873beb7-5857-4685-be1f-d57550cc96cc">1 Microsoft Managed Content</TrustLevel>
-    <CampaignTagsTaxHTField0 xmlns="4873beb7-5857-4685-be1f-d57550cc96cc">
-      <Terms xmlns="http://schemas.microsoft.com/office/infopath/2007/PartnerControls"/>
-    </CampaignTagsTaxHTField0>
-    <TPNamespace xmlns="4873beb7-5857-4685-be1f-d57550cc96cc" xsi:nil="true"/>
-    <LocOverallPreviewStatusLookup xmlns="4873beb7-5857-4685-be1f-d57550cc96cc" xsi:nil="true"/>
-    <TaxCatchAll xmlns="4873beb7-5857-4685-be1f-d57550cc96cc"/>
-    <IsSearchable xmlns="4873beb7-5857-4685-be1f-d57550cc96cc">false</IsSearchable>
-    <TemplateTemplateType xmlns="4873beb7-5857-4685-be1f-d57550cc96cc">Word Document Template</TemplateTemplateType>
-    <Markets xmlns="4873beb7-5857-4685-be1f-d57550cc96cc"/>
-    <IntlLangReview xmlns="4873beb7-5857-4685-be1f-d57550cc96cc" xsi:nil="true"/>
-    <UAProjectedTotalWords xmlns="4873beb7-5857-4685-be1f-d57550cc96cc" xsi:nil="true"/>
-    <OutputCachingOn xmlns="4873beb7-5857-4685-be1f-d57550cc96cc">false</OutputCachingOn>
-    <AverageRating xmlns="4873beb7-5857-4685-be1f-d57550cc96cc" xsi:nil="true"/>
-    <LocMarketGroupTiers2 xmlns="4873beb7-5857-4685-be1f-d57550cc96cc" xsi:nil="true"/>
-    <APAuthor xmlns="4873beb7-5857-4685-be1f-d57550cc96cc">
-      <UserInfo>
-        <DisplayName>REDMOND\v-namall</DisplayName>
-        <AccountId>978</AccountId>
-        <AccountType/>
-      </UserInfo>
-    </APAuthor>
-    <TPCommandLine xmlns="4873beb7-5857-4685-be1f-d57550cc96cc" xsi:nil="true"/>
-    <LocManualTestRequired xmlns="4873beb7-5857-4685-be1f-d57550cc96cc">false</LocManualTestRequired>
-    <TPAppVersion xmlns="4873beb7-5857-4685-be1f-d57550cc96cc" xsi:nil="true"/>
-    <EditorialStatus xmlns="4873beb7-5857-4685-be1f-d57550cc96cc">Complete</EditorialStatus>
-    <LocProcessedForMarketsLookup xmlns="4873beb7-5857-4685-be1f-d57550cc96cc" xsi:nil="true"/>
-    <LastModifiedDateTime xmlns="4873beb7-5857-4685-be1f-d57550cc96cc" xsi:nil="true"/>
-    <TPLaunchHelpLinkType xmlns="4873beb7-5857-4685-be1f-d57550cc96cc">Template</TPLaunchHelpLinkType>
-    <ScenarioTagsTaxHTField0 xmlns="4873beb7-5857-4685-be1f-d57550cc96cc">
-      <Terms xmlns="http://schemas.microsoft.com/office/infopath/2007/PartnerControls"/>
-    </ScenarioTagsTaxHTField0>
-    <OriginalRelease xmlns="4873beb7-5857-4685-be1f-d57550cc96cc">14</OriginalRelease>
-    <LocalizationTagsTaxHTField0 xmlns="4873beb7-5857-4685-be1f-d57550cc96cc">
-      <Terms xmlns="http://schemas.microsoft.com/office/infopath/2007/PartnerControls"/>
-    </LocalizationTagsTaxHTField0>
-    <Manager xmlns="4873beb7-5857-4685-be1f-d57550cc96cc" xsi:nil="true"/>
-    <UALocRecommendation xmlns="4873beb7-5857-4685-be1f-d57550cc96cc">Localize</UALocRecommendation>
-    <LocOverallHandbackStatusLookup xmlns="4873beb7-5857-4685-be1f-d57550cc96cc" xsi:nil="true"/>
-    <ArtSampleDocs xmlns="4873beb7-5857-4685-be1f-d57550cc96cc" xsi:nil="true"/>
-    <UACurrentWords xmlns="4873beb7-5857-4685-be1f-d57550cc96cc" xsi:nil="true"/>
-    <ShowIn xmlns="4873beb7-5857-4685-be1f-d57550cc96cc">Show everywhere</ShowIn>
-    <CSXHash xmlns="4873beb7-5857-4685-be1f-d57550cc96cc" xsi:nil="true"/>
-    <VoteCount xmlns="4873beb7-5857-4685-be1f-d57550cc96cc" xsi:nil="true"/>
-    <InternalTagsTaxHTField0 xmlns="4873beb7-5857-4685-be1f-d57550cc96cc">
-      <Terms xmlns="http://schemas.microsoft.com/office/infopath/2007/PartnerControls"/>
-    </InternalTagsTaxHTField0>
-    <UANotes xmlns="4873beb7-5857-4685-be1f-d57550cc96cc" xsi:nil="true"/>
-  </documentManagement>
-</p:properties>
-</file>
-
-<file path=customXml/item4.xml><?xml version="1.0" encoding="utf-8"?>
 <ct:contentTypeSchema xmlns:ct="http://schemas.microsoft.com/office/2006/metadata/contentType" xmlns:ma="http://schemas.microsoft.com/office/2006/metadata/properties/metaAttributes" ct:_="" ma:_="" ma:contentTypeName="TemplateFile" ma:contentTypeID="0x0101006EDDDB5EE6D98C44930B742096920B300400F5B6D36B3EF94B4E9A635CDF2A18F5B8" ma:contentTypeVersion="72" ma:contentTypeDescription="Create a new document." ma:contentTypeScope="" ma:versionID="a23e56308344d904b51738559c3d67c9">
   <xsd:schema xmlns:xsd="http://www.w3.org/2001/XMLSchema" xmlns:xs="http://www.w3.org/2001/XMLSchema" xmlns:p="http://schemas.microsoft.com/office/2006/metadata/properties" xmlns:ns2="4873beb7-5857-4685-be1f-d57550cc96cc" targetNamespace="http://schemas.microsoft.com/office/2006/metadata/properties" ma:root="true" ma:fieldsID="cd0908cc4600e77bf5da051303e00c8d" ns2:_="">
     <xsd:import namespace="4873beb7-5857-4685-be1f-d57550cc96cc"/>
@@ -19027,6 +19733,151 @@
 </ct:contentTypeSchema>
 </file>
 
+<file path=customXml/item3.xml><?xml version="1.0" encoding="utf-8"?>
+<p:properties xmlns:p="http://schemas.microsoft.com/office/2006/metadata/properties" xmlns:xsi="http://www.w3.org/2001/XMLSchema-instance" xmlns:pc="http://schemas.microsoft.com/office/infopath/2007/PartnerControls">
+  <documentManagement>
+    <LocLastLocAttemptVersionTypeLookup xmlns="4873beb7-5857-4685-be1f-d57550cc96cc" xsi:nil="true"/>
+    <MarketSpecific xmlns="4873beb7-5857-4685-be1f-d57550cc96cc">false</MarketSpecific>
+    <ApprovalStatus xmlns="4873beb7-5857-4685-be1f-d57550cc96cc">InProgress</ApprovalStatus>
+    <LocComments xmlns="4873beb7-5857-4685-be1f-d57550cc96cc" xsi:nil="true"/>
+    <DirectSourceMarket xmlns="4873beb7-5857-4685-be1f-d57550cc96cc" xsi:nil="true"/>
+    <LocPublishedLinkedAssetsLookup xmlns="4873beb7-5857-4685-be1f-d57550cc96cc" xsi:nil="true"/>
+    <ThumbnailAssetId xmlns="4873beb7-5857-4685-be1f-d57550cc96cc" xsi:nil="true"/>
+    <PrimaryImageGen xmlns="4873beb7-5857-4685-be1f-d57550cc96cc">true</PrimaryImageGen>
+    <LegacyData xmlns="4873beb7-5857-4685-be1f-d57550cc96cc" xsi:nil="true"/>
+    <LocNewPublishedVersionLookup xmlns="4873beb7-5857-4685-be1f-d57550cc96cc" xsi:nil="true"/>
+    <NumericId xmlns="4873beb7-5857-4685-be1f-d57550cc96cc">102787001</NumericId>
+    <TPFriendlyName xmlns="4873beb7-5857-4685-be1f-d57550cc96cc" xsi:nil="true"/>
+    <LocOverallPublishStatusLookup xmlns="4873beb7-5857-4685-be1f-d57550cc96cc" xsi:nil="true"/>
+    <LocRecommendedHandoff xmlns="4873beb7-5857-4685-be1f-d57550cc96cc" xsi:nil="true"/>
+    <BlockPublish xmlns="4873beb7-5857-4685-be1f-d57550cc96cc">false</BlockPublish>
+    <BusinessGroup xmlns="4873beb7-5857-4685-be1f-d57550cc96cc" xsi:nil="true"/>
+    <OpenTemplate xmlns="4873beb7-5857-4685-be1f-d57550cc96cc">true</OpenTemplate>
+    <SourceTitle xmlns="4873beb7-5857-4685-be1f-d57550cc96cc" xsi:nil="true"/>
+    <LocOverallLocStatusLookup xmlns="4873beb7-5857-4685-be1f-d57550cc96cc" xsi:nil="true"/>
+    <APEditor xmlns="4873beb7-5857-4685-be1f-d57550cc96cc">
+      <UserInfo>
+        <DisplayName/>
+        <AccountId xsi:nil="true"/>
+        <AccountType/>
+      </UserInfo>
+    </APEditor>
+    <UALocComments xmlns="4873beb7-5857-4685-be1f-d57550cc96cc" xsi:nil="true"/>
+    <IntlLangReviewDate xmlns="4873beb7-5857-4685-be1f-d57550cc96cc" xsi:nil="true"/>
+    <PublishStatusLookup xmlns="4873beb7-5857-4685-be1f-d57550cc96cc">
+      <Value>1343188</Value>
+    </PublishStatusLookup>
+    <ParentAssetId xmlns="4873beb7-5857-4685-be1f-d57550cc96cc" xsi:nil="true"/>
+    <FeatureTagsTaxHTField0 xmlns="4873beb7-5857-4685-be1f-d57550cc96cc">
+      <Terms xmlns="http://schemas.microsoft.com/office/infopath/2007/PartnerControls"/>
+    </FeatureTagsTaxHTField0>
+    <MachineTranslated xmlns="4873beb7-5857-4685-be1f-d57550cc96cc">false</MachineTranslated>
+    <Providers xmlns="4873beb7-5857-4685-be1f-d57550cc96cc" xsi:nil="true"/>
+    <OriginalSourceMarket xmlns="4873beb7-5857-4685-be1f-d57550cc96cc" xsi:nil="true"/>
+    <APDescription xmlns="4873beb7-5857-4685-be1f-d57550cc96cc" xsi:nil="true"/>
+    <ContentItem xmlns="4873beb7-5857-4685-be1f-d57550cc96cc" xsi:nil="true"/>
+    <ClipArtFilename xmlns="4873beb7-5857-4685-be1f-d57550cc96cc" xsi:nil="true"/>
+    <TPInstallLocation xmlns="4873beb7-5857-4685-be1f-d57550cc96cc" xsi:nil="true"/>
+    <TimesCloned xmlns="4873beb7-5857-4685-be1f-d57550cc96cc" xsi:nil="true"/>
+    <PublishTargets xmlns="4873beb7-5857-4685-be1f-d57550cc96cc">OfficeOnlineVNext</PublishTargets>
+    <AcquiredFrom xmlns="4873beb7-5857-4685-be1f-d57550cc96cc">Internal MS</AcquiredFrom>
+    <AssetStart xmlns="4873beb7-5857-4685-be1f-d57550cc96cc">2011-11-23T17:29:00+00:00</AssetStart>
+    <FriendlyTitle xmlns="4873beb7-5857-4685-be1f-d57550cc96cc" xsi:nil="true"/>
+    <Provider xmlns="4873beb7-5857-4685-be1f-d57550cc96cc" xsi:nil="true"/>
+    <LastHandOff xmlns="4873beb7-5857-4685-be1f-d57550cc96cc" xsi:nil="true"/>
+    <TPClientViewer xmlns="4873beb7-5857-4685-be1f-d57550cc96cc" xsi:nil="true"/>
+    <TemplateStatus xmlns="4873beb7-5857-4685-be1f-d57550cc96cc">Complete</TemplateStatus>
+    <Downloads xmlns="4873beb7-5857-4685-be1f-d57550cc96cc">0</Downloads>
+    <OOCacheId xmlns="4873beb7-5857-4685-be1f-d57550cc96cc" xsi:nil="true"/>
+    <IsDeleted xmlns="4873beb7-5857-4685-be1f-d57550cc96cc">false</IsDeleted>
+    <LocPublishedDependentAssetsLookup xmlns="4873beb7-5857-4685-be1f-d57550cc96cc" xsi:nil="true"/>
+    <AssetExpire xmlns="4873beb7-5857-4685-be1f-d57550cc96cc">2029-05-12T07:00:00+00:00</AssetExpire>
+    <CSXSubmissionMarket xmlns="4873beb7-5857-4685-be1f-d57550cc96cc" xsi:nil="true"/>
+    <DSATActionTaken xmlns="4873beb7-5857-4685-be1f-d57550cc96cc" xsi:nil="true"/>
+    <SubmitterId xmlns="4873beb7-5857-4685-be1f-d57550cc96cc" xsi:nil="true"/>
+    <EditorialTags xmlns="4873beb7-5857-4685-be1f-d57550cc96cc" xsi:nil="true"/>
+    <TPExecutable xmlns="4873beb7-5857-4685-be1f-d57550cc96cc" xsi:nil="true"/>
+    <CSXSubmissionDate xmlns="4873beb7-5857-4685-be1f-d57550cc96cc" xsi:nil="true"/>
+    <CSXUpdate xmlns="4873beb7-5857-4685-be1f-d57550cc96cc">false</CSXUpdate>
+    <AssetType xmlns="4873beb7-5857-4685-be1f-d57550cc96cc">TP</AssetType>
+    <ApprovalLog xmlns="4873beb7-5857-4685-be1f-d57550cc96cc" xsi:nil="true"/>
+    <BugNumber xmlns="4873beb7-5857-4685-be1f-d57550cc96cc" xsi:nil="true"/>
+    <OriginAsset xmlns="4873beb7-5857-4685-be1f-d57550cc96cc" xsi:nil="true"/>
+    <TPComponent xmlns="4873beb7-5857-4685-be1f-d57550cc96cc" xsi:nil="true"/>
+    <Milestone xmlns="4873beb7-5857-4685-be1f-d57550cc96cc" xsi:nil="true"/>
+    <RecommendationsModifier xmlns="4873beb7-5857-4685-be1f-d57550cc96cc" xsi:nil="true"/>
+    <AssetId xmlns="4873beb7-5857-4685-be1f-d57550cc96cc">TP102787001</AssetId>
+    <PolicheckWords xmlns="4873beb7-5857-4685-be1f-d57550cc96cc" xsi:nil="true"/>
+    <TPLaunchHelpLink xmlns="4873beb7-5857-4685-be1f-d57550cc96cc" xsi:nil="true"/>
+    <IntlLocPriority xmlns="4873beb7-5857-4685-be1f-d57550cc96cc" xsi:nil="true"/>
+    <TPApplication xmlns="4873beb7-5857-4685-be1f-d57550cc96cc" xsi:nil="true"/>
+    <IntlLangReviewer xmlns="4873beb7-5857-4685-be1f-d57550cc96cc" xsi:nil="true"/>
+    <HandoffToMSDN xmlns="4873beb7-5857-4685-be1f-d57550cc96cc" xsi:nil="true"/>
+    <PlannedPubDate xmlns="4873beb7-5857-4685-be1f-d57550cc96cc" xsi:nil="true"/>
+    <CrawlForDependencies xmlns="4873beb7-5857-4685-be1f-d57550cc96cc">false</CrawlForDependencies>
+    <LocLastLocAttemptVersionLookup xmlns="4873beb7-5857-4685-be1f-d57550cc96cc">693888</LocLastLocAttemptVersionLookup>
+    <LocProcessedForHandoffsLookup xmlns="4873beb7-5857-4685-be1f-d57550cc96cc" xsi:nil="true"/>
+    <TrustLevel xmlns="4873beb7-5857-4685-be1f-d57550cc96cc">1 Microsoft Managed Content</TrustLevel>
+    <CampaignTagsTaxHTField0 xmlns="4873beb7-5857-4685-be1f-d57550cc96cc">
+      <Terms xmlns="http://schemas.microsoft.com/office/infopath/2007/PartnerControls"/>
+    </CampaignTagsTaxHTField0>
+    <TPNamespace xmlns="4873beb7-5857-4685-be1f-d57550cc96cc" xsi:nil="true"/>
+    <LocOverallPreviewStatusLookup xmlns="4873beb7-5857-4685-be1f-d57550cc96cc" xsi:nil="true"/>
+    <TaxCatchAll xmlns="4873beb7-5857-4685-be1f-d57550cc96cc"/>
+    <IsSearchable xmlns="4873beb7-5857-4685-be1f-d57550cc96cc">false</IsSearchable>
+    <TemplateTemplateType xmlns="4873beb7-5857-4685-be1f-d57550cc96cc">Word Document Template</TemplateTemplateType>
+    <Markets xmlns="4873beb7-5857-4685-be1f-d57550cc96cc"/>
+    <IntlLangReview xmlns="4873beb7-5857-4685-be1f-d57550cc96cc" xsi:nil="true"/>
+    <UAProjectedTotalWords xmlns="4873beb7-5857-4685-be1f-d57550cc96cc" xsi:nil="true"/>
+    <OutputCachingOn xmlns="4873beb7-5857-4685-be1f-d57550cc96cc">false</OutputCachingOn>
+    <AverageRating xmlns="4873beb7-5857-4685-be1f-d57550cc96cc" xsi:nil="true"/>
+    <LocMarketGroupTiers2 xmlns="4873beb7-5857-4685-be1f-d57550cc96cc" xsi:nil="true"/>
+    <APAuthor xmlns="4873beb7-5857-4685-be1f-d57550cc96cc">
+      <UserInfo>
+        <DisplayName>REDMOND\v-namall</DisplayName>
+        <AccountId>978</AccountId>
+        <AccountType/>
+      </UserInfo>
+    </APAuthor>
+    <TPCommandLine xmlns="4873beb7-5857-4685-be1f-d57550cc96cc" xsi:nil="true"/>
+    <LocManualTestRequired xmlns="4873beb7-5857-4685-be1f-d57550cc96cc">false</LocManualTestRequired>
+    <TPAppVersion xmlns="4873beb7-5857-4685-be1f-d57550cc96cc" xsi:nil="true"/>
+    <EditorialStatus xmlns="4873beb7-5857-4685-be1f-d57550cc96cc">Complete</EditorialStatus>
+    <LocProcessedForMarketsLookup xmlns="4873beb7-5857-4685-be1f-d57550cc96cc" xsi:nil="true"/>
+    <LastModifiedDateTime xmlns="4873beb7-5857-4685-be1f-d57550cc96cc" xsi:nil="true"/>
+    <TPLaunchHelpLinkType xmlns="4873beb7-5857-4685-be1f-d57550cc96cc">Template</TPLaunchHelpLinkType>
+    <ScenarioTagsTaxHTField0 xmlns="4873beb7-5857-4685-be1f-d57550cc96cc">
+      <Terms xmlns="http://schemas.microsoft.com/office/infopath/2007/PartnerControls"/>
+    </ScenarioTagsTaxHTField0>
+    <OriginalRelease xmlns="4873beb7-5857-4685-be1f-d57550cc96cc">14</OriginalRelease>
+    <LocalizationTagsTaxHTField0 xmlns="4873beb7-5857-4685-be1f-d57550cc96cc">
+      <Terms xmlns="http://schemas.microsoft.com/office/infopath/2007/PartnerControls"/>
+    </LocalizationTagsTaxHTField0>
+    <Manager xmlns="4873beb7-5857-4685-be1f-d57550cc96cc" xsi:nil="true"/>
+    <UALocRecommendation xmlns="4873beb7-5857-4685-be1f-d57550cc96cc">Localize</UALocRecommendation>
+    <LocOverallHandbackStatusLookup xmlns="4873beb7-5857-4685-be1f-d57550cc96cc" xsi:nil="true"/>
+    <ArtSampleDocs xmlns="4873beb7-5857-4685-be1f-d57550cc96cc" xsi:nil="true"/>
+    <UACurrentWords xmlns="4873beb7-5857-4685-be1f-d57550cc96cc" xsi:nil="true"/>
+    <ShowIn xmlns="4873beb7-5857-4685-be1f-d57550cc96cc">Show everywhere</ShowIn>
+    <CSXHash xmlns="4873beb7-5857-4685-be1f-d57550cc96cc" xsi:nil="true"/>
+    <VoteCount xmlns="4873beb7-5857-4685-be1f-d57550cc96cc" xsi:nil="true"/>
+    <InternalTagsTaxHTField0 xmlns="4873beb7-5857-4685-be1f-d57550cc96cc">
+      <Terms xmlns="http://schemas.microsoft.com/office/infopath/2007/PartnerControls"/>
+    </InternalTagsTaxHTField0>
+    <UANotes xmlns="4873beb7-5857-4685-be1f-d57550cc96cc" xsi:nil="true"/>
+  </documentManagement>
+</p:properties>
+</file>
+
+<file path=customXml/item4.xml><?xml version="1.0" encoding="utf-8"?>
+<?mso-contentType ?>
+<FormTemplates xmlns="http://schemas.microsoft.com/sharepoint/v3/contenttype/forms">
+  <Display>DocumentLibraryForm</Display>
+  <Edit>AssetEditForm</Edit>
+  <New>DocumentLibraryForm</New>
+</FormTemplates>
+</file>
+
 <file path=customXml/itemProps1.xml><?xml version="1.0" encoding="utf-8"?>
 <ds:datastoreItem xmlns:ds="http://schemas.openxmlformats.org/officeDocument/2006/customXml" ds:itemID="{55AF091B-3C7A-41E3-B477-F2FDAA23CFDA}">
   <ds:schemaRefs>
@@ -19036,9 +19887,19 @@
 </file>
 
 <file path=customXml/itemProps2.xml><?xml version="1.0" encoding="utf-8"?>
-<ds:datastoreItem xmlns:ds="http://schemas.openxmlformats.org/officeDocument/2006/customXml" ds:itemID="{C01C3C56-10DB-49F7-B061-44D8728D078A}">
+<ds:datastoreItem xmlns:ds="http://schemas.openxmlformats.org/officeDocument/2006/customXml" ds:itemID="{4B3A7E92-E05A-4924-9E8A-9F6659E5855B}">
   <ds:schemaRefs>
-    <ds:schemaRef ds:uri="http://schemas.microsoft.com/sharepoint/v3/contenttype/forms"/>
+    <ds:schemaRef ds:uri="http://schemas.microsoft.com/office/2006/metadata/contentType"/>
+    <ds:schemaRef ds:uri="http://schemas.microsoft.com/office/2006/metadata/properties/metaAttributes"/>
+    <ds:schemaRef ds:uri="http://www.w3.org/2001/XMLSchema"/>
+    <ds:schemaRef ds:uri="http://schemas.microsoft.com/office/2006/metadata/properties"/>
+    <ds:schemaRef ds:uri="4873beb7-5857-4685-be1f-d57550cc96cc"/>
+    <ds:schemaRef ds:uri="http://schemas.microsoft.com/office/2006/documentManagement/types"/>
+    <ds:schemaRef ds:uri="http://schemas.microsoft.com/office/infopath/2007/PartnerControls"/>
+    <ds:schemaRef ds:uri="http://schemas.openxmlformats.org/package/2006/metadata/core-properties"/>
+    <ds:schemaRef ds:uri="http://purl.org/dc/elements/1.1/"/>
+    <ds:schemaRef ds:uri="http://purl.org/dc/terms/"/>
+    <ds:schemaRef ds:uri="http://schemas.microsoft.com/internal/obd"/>
   </ds:schemaRefs>
 </ds:datastoreItem>
 </file>
@@ -19054,19 +19915,9 @@
 </file>
 
 <file path=customXml/itemProps4.xml><?xml version="1.0" encoding="utf-8"?>
-<ds:datastoreItem xmlns:ds="http://schemas.openxmlformats.org/officeDocument/2006/customXml" ds:itemID="{4B3A7E92-E05A-4924-9E8A-9F6659E5855B}">
+<ds:datastoreItem xmlns:ds="http://schemas.openxmlformats.org/officeDocument/2006/customXml" ds:itemID="{C01C3C56-10DB-49F7-B061-44D8728D078A}">
   <ds:schemaRefs>
-    <ds:schemaRef ds:uri="http://schemas.microsoft.com/office/2006/metadata/contentType"/>
-    <ds:schemaRef ds:uri="http://schemas.microsoft.com/office/2006/metadata/properties/metaAttributes"/>
-    <ds:schemaRef ds:uri="http://www.w3.org/2001/XMLSchema"/>
-    <ds:schemaRef ds:uri="http://schemas.microsoft.com/office/2006/metadata/properties"/>
-    <ds:schemaRef ds:uri="4873beb7-5857-4685-be1f-d57550cc96cc"/>
-    <ds:schemaRef ds:uri="http://schemas.microsoft.com/office/2006/documentManagement/types"/>
-    <ds:schemaRef ds:uri="http://schemas.microsoft.com/office/infopath/2007/PartnerControls"/>
-    <ds:schemaRef ds:uri="http://schemas.openxmlformats.org/package/2006/metadata/core-properties"/>
-    <ds:schemaRef ds:uri="http://purl.org/dc/elements/1.1/"/>
-    <ds:schemaRef ds:uri="http://purl.org/dc/terms/"/>
-    <ds:schemaRef ds:uri="http://schemas.microsoft.com/internal/obd"/>
+    <ds:schemaRef ds:uri="http://schemas.microsoft.com/sharepoint/v3/contenttype/forms"/>
   </ds:schemaRefs>
 </ds:datastoreItem>
 </file>